--- a/Relatório.docx
+++ b/Relatório.docx
@@ -203,6 +203,13 @@
     </w:p>
     <w:sdt>
       <w:sdtPr>
+        <w:rPr>
+          <w:rFonts w:asciiTheme="minorHAnsi" w:eastAsiaTheme="minorHAnsi" w:hAnsiTheme="minorHAnsi" w:cstheme="minorBidi"/>
+          <w:color w:val="auto"/>
+          <w:sz w:val="22"/>
+          <w:szCs w:val="22"/>
+          <w:lang w:eastAsia="en-US"/>
+        </w:rPr>
         <w:id w:val="-2013757536"/>
         <w:docPartObj>
           <w:docPartGallery w:val="Table of Contents"/>
@@ -211,13 +218,8 @@
       </w:sdtPr>
       <w:sdtEndPr>
         <w:rPr>
-          <w:rFonts w:asciiTheme="minorHAnsi" w:eastAsiaTheme="minorHAnsi" w:hAnsiTheme="minorHAnsi" w:cstheme="minorBidi"/>
           <w:b/>
           <w:bCs/>
-          <w:color w:val="auto"/>
-          <w:sz w:val="22"/>
-          <w:szCs w:val="22"/>
-          <w:lang w:eastAsia="en-US"/>
         </w:rPr>
       </w:sdtEndPr>
       <w:sdtContent>
@@ -1130,13 +1132,8 @@
       </w:r>
     </w:p>
     <w:p>
-      <w:proofErr w:type="gramStart"/>
-      <w:r>
-        <w:t>Numero</w:t>
-      </w:r>
-      <w:proofErr w:type="gramEnd"/>
-      <w:r>
-        <w:t xml:space="preserve"> de pontos parametrizável</w:t>
+      <w:r>
+        <w:t>Numero de pontos parametrizável</w:t>
       </w:r>
       <w:r>
         <w:t xml:space="preserve"> no </w:t>
@@ -2766,15 +2763,7 @@
       </w:pPr>
       <w:r>
         <w:lastRenderedPageBreak/>
-        <w:t xml:space="preserve">Desenvolva uma aplicação sequencial (i.e., sem concorrência) para o cálculo de PI usando o método de Séries de Gregory-Leibniz que recebe como entrada a quantidade de iterações </w:t>
-      </w:r>
-      <w:proofErr w:type="gramStart"/>
-      <w:r>
-        <w:t>k</w:t>
-      </w:r>
-      <w:proofErr w:type="gramEnd"/>
-      <w:r>
-        <w:t xml:space="preserve"> a calcular e produz como resultado o valor estimado de PI.</w:t>
+        <w:t>Desenvolva uma aplicação sequencial (i.e., sem concorrência) para o cálculo de PI usando o método de Séries de Gregory-Leibniz que recebe como entrada a quantidade de iterações k a calcular e produz como resultado o valor estimado de PI.</w:t>
       </w:r>
     </w:p>
     <w:p/>
@@ -3121,29 +3110,12 @@
         <w:t>Código para a estimativa d</w:t>
       </w:r>
       <w:r>
-        <w:t>e PI utilizando o método de método de Séries de Gregory-Leibniz</w:t>
-      </w:r>
-      <w:r>
-        <w:t xml:space="preserve"> </w:t>
-      </w:r>
-      <w:r>
-        <w:t>sequencial.</w:t>
+        <w:t>e PI utilizando o método de método de Séries de Gregory-Leibniz sequencial.</w:t>
       </w:r>
     </w:p>
     <w:p>
-      <w:proofErr w:type="gramStart"/>
-      <w:r>
-        <w:t>Numero</w:t>
-      </w:r>
-      <w:proofErr w:type="gramEnd"/>
-      <w:r>
-        <w:t xml:space="preserve"> de </w:t>
-      </w:r>
-      <w:r>
-        <w:t>iterações</w:t>
-      </w:r>
-      <w:r>
-        <w:t xml:space="preserve"> parametrizável</w:t>
+      <w:r>
+        <w:t>Numero de iterações parametrizável</w:t>
       </w:r>
       <w:r>
         <w:t xml:space="preserve"> no </w:t>
@@ -5355,7 +5327,6 @@
         <w:t xml:space="preserve">public double </w:t>
       </w:r>
       <w:proofErr w:type="spellStart"/>
-      <w:proofErr w:type="gramStart"/>
       <w:r>
         <w:rPr>
           <w:color w:val="FFC66D"/>
@@ -5371,7 +5342,6 @@
         </w:rPr>
         <w:t>(</w:t>
       </w:r>
-      <w:proofErr w:type="gramEnd"/>
       <w:r>
         <w:rPr>
           <w:color w:val="CC7832"/>
@@ -5690,7 +5660,6 @@
         <w:br/>
       </w:r>
       <w:proofErr w:type="spellStart"/>
-      <w:proofErr w:type="gramStart"/>
       <w:r>
         <w:rPr>
           <w:color w:val="A9B7C6"/>
@@ -5699,7 +5668,6 @@
         <w:t>executor.execute</w:t>
       </w:r>
       <w:proofErr w:type="spellEnd"/>
-      <w:proofErr w:type="gramEnd"/>
       <w:r>
         <w:rPr>
           <w:color w:val="A9B7C6"/>
@@ -5727,15 +5695,7 @@
         <w:t xml:space="preserve">Código para receber como </w:t>
       </w:r>
       <w:r>
-        <w:t xml:space="preserve">parâmetro o </w:t>
-      </w:r>
-      <w:proofErr w:type="gramStart"/>
-      <w:r>
-        <w:t>numero</w:t>
-      </w:r>
-      <w:proofErr w:type="gramEnd"/>
-      <w:r>
-        <w:t xml:space="preserve"> de </w:t>
+        <w:t xml:space="preserve">parâmetro o numero de </w:t>
       </w:r>
       <w:proofErr w:type="spellStart"/>
       <w:r>
@@ -5789,7 +5749,6 @@
         <w:t xml:space="preserve">"Nº </w:t>
       </w:r>
       <w:proofErr w:type="spellStart"/>
-      <w:proofErr w:type="gramStart"/>
       <w:r>
         <w:rPr>
           <w:color w:val="6A8759"/>
@@ -5801,14 +5760,7 @@
         <w:rPr>
           <w:color w:val="6A8759"/>
         </w:rPr>
-        <w:t xml:space="preserve"> :</w:t>
-      </w:r>
-      <w:proofErr w:type="gramEnd"/>
-      <w:r>
-        <w:rPr>
-          <w:color w:val="6A8759"/>
-        </w:rPr>
-        <w:t xml:space="preserve"> " </w:t>
+        <w:t xml:space="preserve"> : " </w:t>
       </w:r>
       <w:r>
         <w:rPr>
@@ -6150,21 +6102,16 @@
         <w:t xml:space="preserve">Para este problema decidir </w:t>
       </w:r>
       <w:r>
-        <w:t xml:space="preserve">fazer a mesma abordagem do problema </w:t>
-      </w:r>
-      <w:proofErr w:type="gramStart"/>
-      <w:r>
-        <w:t>anterior</w:t>
-      </w:r>
-      <w:proofErr w:type="gramEnd"/>
-      <w:r>
-        <w:t xml:space="preserve"> mas partindo os blocos em quatro partes, ou seja, numa amostra de </w:t>
-      </w:r>
-      <w:r>
-        <w:t>1200000000</w:t>
-      </w:r>
-      <w:r>
-        <w:t xml:space="preserve"> fiz:</w:t>
+        <w:t xml:space="preserve">fazer a mesma abordagem do problema anterior mas partindo os blocos em quatro partes, ou seja, numa amostra de </w:t>
+      </w:r>
+      <w:r>
+        <w:t>2000000000</w:t>
+      </w:r>
+      <w:r>
+        <w:t xml:space="preserve"> </w:t>
+      </w:r>
+      <w:r>
+        <w:t>fiz:</w:t>
       </w:r>
     </w:p>
     <w:p>
@@ -6662,15 +6609,7 @@
     <w:p/>
     <w:p>
       <w:r>
-        <w:t xml:space="preserve">Todo o input é feito </w:t>
-      </w:r>
-      <w:proofErr w:type="gramStart"/>
-      <w:r>
-        <w:t>antes  de</w:t>
-      </w:r>
-      <w:proofErr w:type="gramEnd"/>
-      <w:r>
-        <w:t xml:space="preserve"> ser feito qualquer calculo. Segue abaixo o exemplo do Monte-Carlo Paralelo:</w:t>
+        <w:t>Todo o input é feito antes  de ser feito qualquer calculo. Segue abaixo o exemplo do Monte-Carlo Paralelo:</w:t>
       </w:r>
     </w:p>
     <w:p>
@@ -8202,10 +8141,24 @@
         <w:t xml:space="preserve">O valor escolhido para demorar pelo menos um minuto foi </w:t>
       </w:r>
       <w:r>
-        <w:t>1200000000</w:t>
+        <w:t>2000000000</w:t>
       </w:r>
       <w:r>
         <w:t>. As durações são dadas em segundos.</w:t>
+      </w:r>
+    </w:p>
+    <w:p>
+      <w:r>
+        <w:t>Tal como já foi descrito em cima, Para Monte-Carlo Paralelo não usei os mesmo valores devido a problemas técnicos. Usarei</w:t>
+      </w:r>
+      <w:r>
+        <w:t xml:space="preserve"> o valor </w:t>
+      </w:r>
+      <w:r>
+        <w:t>40000000</w:t>
+      </w:r>
+      <w:r>
+        <w:t xml:space="preserve"> para o numero de iterações do método Monte-Carlo com Paralelismo.</w:t>
       </w:r>
     </w:p>
     <w:tbl>
@@ -8216,15 +8169,15 @@
         <w:tblLook w:val="04A0" w:firstRow="1" w:lastRow="0" w:firstColumn="1" w:lastColumn="0" w:noHBand="0" w:noVBand="1"/>
       </w:tblPr>
       <w:tblGrid>
-        <w:gridCol w:w="757"/>
-        <w:gridCol w:w="1052"/>
-        <w:gridCol w:w="757"/>
-        <w:gridCol w:w="758"/>
-        <w:gridCol w:w="758"/>
-        <w:gridCol w:w="955"/>
-        <w:gridCol w:w="758"/>
-        <w:gridCol w:w="1941"/>
-        <w:gridCol w:w="758"/>
+        <w:gridCol w:w="829"/>
+        <w:gridCol w:w="1165"/>
+        <w:gridCol w:w="829"/>
+        <w:gridCol w:w="830"/>
+        <w:gridCol w:w="829"/>
+        <w:gridCol w:w="1054"/>
+        <w:gridCol w:w="829"/>
+        <w:gridCol w:w="1300"/>
+        <w:gridCol w:w="829"/>
       </w:tblGrid>
       <w:tr>
         <w:trPr>
@@ -8232,7 +8185,7 @@
         </w:trPr>
         <w:tc>
           <w:tcPr>
-            <w:tcW w:w="520" w:type="pct"/>
+            <w:tcW w:w="446" w:type="pct"/>
           </w:tcPr>
           <w:p>
             <w:pPr>
@@ -8256,7 +8209,7 @@
         </w:tc>
         <w:tc>
           <w:tcPr>
-            <w:tcW w:w="685" w:type="pct"/>
+            <w:tcW w:w="619" w:type="pct"/>
           </w:tcPr>
           <w:p>
             <w:pPr>
@@ -8280,7 +8233,7 @@
         </w:tc>
         <w:tc>
           <w:tcPr>
-            <w:tcW w:w="520" w:type="pct"/>
+            <w:tcW w:w="446" w:type="pct"/>
           </w:tcPr>
           <w:p>
             <w:pPr>
@@ -8315,7 +8268,7 @@
         </w:tc>
         <w:tc>
           <w:tcPr>
-            <w:tcW w:w="516" w:type="pct"/>
+            <w:tcW w:w="446" w:type="pct"/>
           </w:tcPr>
           <w:p>
             <w:pPr>
@@ -8339,7 +8292,7 @@
         </w:tc>
         <w:tc>
           <w:tcPr>
-            <w:tcW w:w="521" w:type="pct"/>
+            <w:tcW w:w="446" w:type="pct"/>
           </w:tcPr>
           <w:p>
             <w:pPr>
@@ -8374,7 +8327,7 @@
         </w:tc>
         <w:tc>
           <w:tcPr>
-            <w:tcW w:w="646" w:type="pct"/>
+            <w:tcW w:w="562" w:type="pct"/>
           </w:tcPr>
           <w:p>
             <w:pPr>
@@ -8392,19 +8345,9 @@
                 <w:sz w:val="18"/>
                 <w:szCs w:val="18"/>
               </w:rPr>
-              <w:t>G</w:t>
-            </w:r>
-            <w:r>
-              <w:rPr>
-                <w:b/>
-                <w:bCs/>
-                <w:sz w:val="18"/>
-                <w:szCs w:val="18"/>
-              </w:rPr>
-              <w:t>regory-</w:t>
+              <w:t>Gregory-</w:t>
             </w:r>
             <w:proofErr w:type="spellStart"/>
-            <w:proofErr w:type="gramStart"/>
             <w:r>
               <w:rPr>
                 <w:b/>
@@ -8424,12 +8367,11 @@
               </w:rPr>
               <w:t xml:space="preserve"> Sequencial</w:t>
             </w:r>
-            <w:proofErr w:type="gramEnd"/>
-          </w:p>
-        </w:tc>
-        <w:tc>
-          <w:tcPr>
-            <w:tcW w:w="521" w:type="pct"/>
+          </w:p>
+        </w:tc>
+        <w:tc>
+          <w:tcPr>
+            <w:tcW w:w="446" w:type="pct"/>
           </w:tcPr>
           <w:p>
             <w:pPr>
@@ -8464,7 +8406,7 @@
         </w:tc>
         <w:tc>
           <w:tcPr>
-            <w:tcW w:w="550" w:type="pct"/>
+            <w:tcW w:w="1143" w:type="pct"/>
           </w:tcPr>
           <w:p>
             <w:pPr>
@@ -8482,16 +8424,7 @@
                 <w:sz w:val="18"/>
                 <w:szCs w:val="18"/>
               </w:rPr>
-              <w:t>G</w:t>
-            </w:r>
-            <w:r>
-              <w:rPr>
-                <w:b/>
-                <w:bCs/>
-                <w:sz w:val="18"/>
-                <w:szCs w:val="18"/>
-              </w:rPr>
-              <w:t>regory-</w:t>
+              <w:t>Gregory-</w:t>
             </w:r>
             <w:proofErr w:type="spellStart"/>
             <w:r>
@@ -8527,7 +8460,7 @@
         </w:tc>
         <w:tc>
           <w:tcPr>
-            <w:tcW w:w="521" w:type="pct"/>
+            <w:tcW w:w="446" w:type="pct"/>
           </w:tcPr>
           <w:p>
             <w:pPr>
@@ -8567,7 +8500,7 @@
         </w:trPr>
         <w:tc>
           <w:tcPr>
-            <w:tcW w:w="520" w:type="pct"/>
+            <w:tcW w:w="446" w:type="pct"/>
           </w:tcPr>
           <w:p>
             <w:r>
@@ -8577,42 +8510,43 @@
         </w:tc>
         <w:tc>
           <w:tcPr>
-            <w:tcW w:w="685" w:type="pct"/>
-          </w:tcPr>
-          <w:p>
-            <w:r>
-              <w:t>68,108395</w:t>
-            </w:r>
-            <w:r>
-              <w:t xml:space="preserve"> </w:t>
-            </w:r>
-          </w:p>
-        </w:tc>
-        <w:tc>
-          <w:tcPr>
-            <w:tcW w:w="520" w:type="pct"/>
-          </w:tcPr>
-          <w:p>
-            <w:r>
-              <w:t>4</w:t>
-            </w:r>
-          </w:p>
-        </w:tc>
-        <w:tc>
-          <w:tcPr>
-            <w:tcW w:w="516" w:type="pct"/>
+            <w:tcW w:w="619" w:type="pct"/>
+          </w:tcPr>
+          <w:p>
+            <w:r>
+              <w:t>71,801922</w:t>
+            </w:r>
+          </w:p>
+        </w:tc>
+        <w:tc>
+          <w:tcPr>
+            <w:tcW w:w="446" w:type="pct"/>
+          </w:tcPr>
+          <w:p>
+            <w:r>
+              <w:t>12</w:t>
+            </w:r>
+          </w:p>
+        </w:tc>
+        <w:tc>
+          <w:tcPr>
+            <w:tcW w:w="446" w:type="pct"/>
           </w:tcPr>
           <w:p/>
         </w:tc>
         <w:tc>
           <w:tcPr>
-            <w:tcW w:w="521" w:type="pct"/>
-          </w:tcPr>
-          <w:p/>
-        </w:tc>
-        <w:tc>
-          <w:tcPr>
-            <w:tcW w:w="646" w:type="pct"/>
+            <w:tcW w:w="446" w:type="pct"/>
+          </w:tcPr>
+          <w:p>
+            <w:r>
+              <w:t>1</w:t>
+            </w:r>
+          </w:p>
+        </w:tc>
+        <w:tc>
+          <w:tcPr>
+            <w:tcW w:w="562" w:type="pct"/>
           </w:tcPr>
           <w:p>
             <w:r>
@@ -8622,27 +8556,27 @@
         </w:tc>
         <w:tc>
           <w:tcPr>
-            <w:tcW w:w="521" w:type="pct"/>
-          </w:tcPr>
-          <w:p>
-            <w:r>
-              <w:t>4</w:t>
-            </w:r>
-          </w:p>
-        </w:tc>
-        <w:tc>
-          <w:tcPr>
-            <w:tcW w:w="550" w:type="pct"/>
-          </w:tcPr>
-          <w:p>
-            <w:r>
-              <w:t>4,881436</w:t>
-            </w:r>
-          </w:p>
-        </w:tc>
-        <w:tc>
-          <w:tcPr>
-            <w:tcW w:w="521" w:type="pct"/>
+            <w:tcW w:w="446" w:type="pct"/>
+          </w:tcPr>
+          <w:p>
+            <w:r>
+              <w:t>12</w:t>
+            </w:r>
+          </w:p>
+        </w:tc>
+        <w:tc>
+          <w:tcPr>
+            <w:tcW w:w="1143" w:type="pct"/>
+          </w:tcPr>
+          <w:p>
+            <w:r>
+              <w:t>5,461960</w:t>
+            </w:r>
+          </w:p>
+        </w:tc>
+        <w:tc>
+          <w:tcPr>
+            <w:tcW w:w="446" w:type="pct"/>
           </w:tcPr>
           <w:p>
             <w:r>
@@ -8657,7 +8591,7 @@
         </w:trPr>
         <w:tc>
           <w:tcPr>
-            <w:tcW w:w="520" w:type="pct"/>
+            <w:tcW w:w="446" w:type="pct"/>
           </w:tcPr>
           <w:p>
             <w:r>
@@ -8667,39 +8601,43 @@
         </w:tc>
         <w:tc>
           <w:tcPr>
-            <w:tcW w:w="685" w:type="pct"/>
-          </w:tcPr>
-          <w:p>
-            <w:r>
-              <w:t>66,078120</w:t>
-            </w:r>
-          </w:p>
-        </w:tc>
-        <w:tc>
-          <w:tcPr>
-            <w:tcW w:w="520" w:type="pct"/>
-          </w:tcPr>
-          <w:p>
-            <w:r>
-              <w:t>4</w:t>
-            </w:r>
-          </w:p>
-        </w:tc>
-        <w:tc>
-          <w:tcPr>
-            <w:tcW w:w="516" w:type="pct"/>
+            <w:tcW w:w="619" w:type="pct"/>
+          </w:tcPr>
+          <w:p>
+            <w:r>
+              <w:t>73,216235</w:t>
+            </w:r>
+          </w:p>
+        </w:tc>
+        <w:tc>
+          <w:tcPr>
+            <w:tcW w:w="446" w:type="pct"/>
+          </w:tcPr>
+          <w:p>
+            <w:r>
+              <w:t>12</w:t>
+            </w:r>
+          </w:p>
+        </w:tc>
+        <w:tc>
+          <w:tcPr>
+            <w:tcW w:w="446" w:type="pct"/>
           </w:tcPr>
           <w:p/>
         </w:tc>
         <w:tc>
           <w:tcPr>
-            <w:tcW w:w="521" w:type="pct"/>
-          </w:tcPr>
-          <w:p/>
-        </w:tc>
-        <w:tc>
-          <w:tcPr>
-            <w:tcW w:w="646" w:type="pct"/>
+            <w:tcW w:w="446" w:type="pct"/>
+          </w:tcPr>
+          <w:p>
+            <w:r>
+              <w:t>2</w:t>
+            </w:r>
+          </w:p>
+        </w:tc>
+        <w:tc>
+          <w:tcPr>
+            <w:tcW w:w="562" w:type="pct"/>
           </w:tcPr>
           <w:p>
             <w:r>
@@ -8709,27 +8647,27 @@
         </w:tc>
         <w:tc>
           <w:tcPr>
-            <w:tcW w:w="521" w:type="pct"/>
-          </w:tcPr>
-          <w:p>
-            <w:r>
-              <w:t>4</w:t>
-            </w:r>
-          </w:p>
-        </w:tc>
-        <w:tc>
-          <w:tcPr>
-            <w:tcW w:w="550" w:type="pct"/>
-          </w:tcPr>
-          <w:p>
-            <w:r>
-              <w:t>3,632779</w:t>
-            </w:r>
-          </w:p>
-        </w:tc>
-        <w:tc>
-          <w:tcPr>
-            <w:tcW w:w="521" w:type="pct"/>
+            <w:tcW w:w="446" w:type="pct"/>
+          </w:tcPr>
+          <w:p>
+            <w:r>
+              <w:t>12</w:t>
+            </w:r>
+          </w:p>
+        </w:tc>
+        <w:tc>
+          <w:tcPr>
+            <w:tcW w:w="1143" w:type="pct"/>
+          </w:tcPr>
+          <w:p>
+            <w:r>
+              <w:t>4,014518</w:t>
+            </w:r>
+          </w:p>
+        </w:tc>
+        <w:tc>
+          <w:tcPr>
+            <w:tcW w:w="446" w:type="pct"/>
           </w:tcPr>
           <w:p>
             <w:r>
@@ -8744,7 +8682,7 @@
         </w:trPr>
         <w:tc>
           <w:tcPr>
-            <w:tcW w:w="520" w:type="pct"/>
+            <w:tcW w:w="446" w:type="pct"/>
           </w:tcPr>
           <w:p>
             <w:r>
@@ -8754,39 +8692,43 @@
         </w:tc>
         <w:tc>
           <w:tcPr>
-            <w:tcW w:w="685" w:type="pct"/>
-          </w:tcPr>
-          <w:p>
-            <w:r>
-              <w:t>65,445421</w:t>
-            </w:r>
-          </w:p>
-        </w:tc>
-        <w:tc>
-          <w:tcPr>
-            <w:tcW w:w="520" w:type="pct"/>
-          </w:tcPr>
-          <w:p>
-            <w:r>
-              <w:t>4</w:t>
-            </w:r>
-          </w:p>
-        </w:tc>
-        <w:tc>
-          <w:tcPr>
-            <w:tcW w:w="516" w:type="pct"/>
+            <w:tcW w:w="619" w:type="pct"/>
+          </w:tcPr>
+          <w:p>
+            <w:r>
+              <w:t>72,906707</w:t>
+            </w:r>
+          </w:p>
+        </w:tc>
+        <w:tc>
+          <w:tcPr>
+            <w:tcW w:w="446" w:type="pct"/>
+          </w:tcPr>
+          <w:p>
+            <w:r>
+              <w:t>12</w:t>
+            </w:r>
+          </w:p>
+        </w:tc>
+        <w:tc>
+          <w:tcPr>
+            <w:tcW w:w="446" w:type="pct"/>
           </w:tcPr>
           <w:p/>
         </w:tc>
         <w:tc>
           <w:tcPr>
-            <w:tcW w:w="521" w:type="pct"/>
-          </w:tcPr>
-          <w:p/>
-        </w:tc>
-        <w:tc>
-          <w:tcPr>
-            <w:tcW w:w="646" w:type="pct"/>
+            <w:tcW w:w="446" w:type="pct"/>
+          </w:tcPr>
+          <w:p>
+            <w:r>
+              <w:t>3</w:t>
+            </w:r>
+          </w:p>
+        </w:tc>
+        <w:tc>
+          <w:tcPr>
+            <w:tcW w:w="562" w:type="pct"/>
           </w:tcPr>
           <w:p>
             <w:r>
@@ -8796,27 +8738,27 @@
         </w:tc>
         <w:tc>
           <w:tcPr>
-            <w:tcW w:w="521" w:type="pct"/>
-          </w:tcPr>
-          <w:p>
-            <w:r>
-              <w:t>4</w:t>
-            </w:r>
-          </w:p>
-        </w:tc>
-        <w:tc>
-          <w:tcPr>
-            <w:tcW w:w="550" w:type="pct"/>
-          </w:tcPr>
-          <w:p>
-            <w:r>
-              <w:t>2,881996</w:t>
-            </w:r>
-          </w:p>
-        </w:tc>
-        <w:tc>
-          <w:tcPr>
-            <w:tcW w:w="521" w:type="pct"/>
+            <w:tcW w:w="446" w:type="pct"/>
+          </w:tcPr>
+          <w:p>
+            <w:r>
+              <w:t>12</w:t>
+            </w:r>
+          </w:p>
+        </w:tc>
+        <w:tc>
+          <w:tcPr>
+            <w:tcW w:w="1143" w:type="pct"/>
+          </w:tcPr>
+          <w:p>
+            <w:r>
+              <w:t>3,905925</w:t>
+            </w:r>
+          </w:p>
+        </w:tc>
+        <w:tc>
+          <w:tcPr>
+            <w:tcW w:w="446" w:type="pct"/>
           </w:tcPr>
           <w:p>
             <w:r>
@@ -8831,7 +8773,7 @@
         </w:trPr>
         <w:tc>
           <w:tcPr>
-            <w:tcW w:w="520" w:type="pct"/>
+            <w:tcW w:w="446" w:type="pct"/>
           </w:tcPr>
           <w:p>
             <w:r>
@@ -8841,17 +8783,33 @@
         </w:tc>
         <w:tc>
           <w:tcPr>
-            <w:tcW w:w="685" w:type="pct"/>
-          </w:tcPr>
-          <w:p>
-            <w:r>
-              <w:t>64,291243</w:t>
-            </w:r>
-          </w:p>
-        </w:tc>
-        <w:tc>
-          <w:tcPr>
-            <w:tcW w:w="520" w:type="pct"/>
+            <w:tcW w:w="619" w:type="pct"/>
+          </w:tcPr>
+          <w:p>
+            <w:r>
+              <w:t>71,633393</w:t>
+            </w:r>
+          </w:p>
+        </w:tc>
+        <w:tc>
+          <w:tcPr>
+            <w:tcW w:w="446" w:type="pct"/>
+          </w:tcPr>
+          <w:p>
+            <w:r>
+              <w:t>12</w:t>
+            </w:r>
+          </w:p>
+        </w:tc>
+        <w:tc>
+          <w:tcPr>
+            <w:tcW w:w="446" w:type="pct"/>
+          </w:tcPr>
+          <w:p/>
+        </w:tc>
+        <w:tc>
+          <w:tcPr>
+            <w:tcW w:w="446" w:type="pct"/>
           </w:tcPr>
           <w:p>
             <w:r>
@@ -8861,19 +8819,7 @@
         </w:tc>
         <w:tc>
           <w:tcPr>
-            <w:tcW w:w="516" w:type="pct"/>
-          </w:tcPr>
-          <w:p/>
-        </w:tc>
-        <w:tc>
-          <w:tcPr>
-            <w:tcW w:w="521" w:type="pct"/>
-          </w:tcPr>
-          <w:p/>
-        </w:tc>
-        <w:tc>
-          <w:tcPr>
-            <w:tcW w:w="646" w:type="pct"/>
+            <w:tcW w:w="562" w:type="pct"/>
           </w:tcPr>
           <w:p>
             <w:r>
@@ -8883,27 +8829,27 @@
         </w:tc>
         <w:tc>
           <w:tcPr>
-            <w:tcW w:w="521" w:type="pct"/>
-          </w:tcPr>
-          <w:p>
-            <w:r>
-              <w:t>4</w:t>
-            </w:r>
-          </w:p>
-        </w:tc>
-        <w:tc>
-          <w:tcPr>
-            <w:tcW w:w="550" w:type="pct"/>
-          </w:tcPr>
-          <w:p>
-            <w:r>
-              <w:t>2,249174</w:t>
-            </w:r>
-          </w:p>
-        </w:tc>
-        <w:tc>
-          <w:tcPr>
-            <w:tcW w:w="521" w:type="pct"/>
+            <w:tcW w:w="446" w:type="pct"/>
+          </w:tcPr>
+          <w:p>
+            <w:r>
+              <w:t>12</w:t>
+            </w:r>
+          </w:p>
+        </w:tc>
+        <w:tc>
+          <w:tcPr>
+            <w:tcW w:w="1143" w:type="pct"/>
+          </w:tcPr>
+          <w:p>
+            <w:r>
+              <w:t>1,945773</w:t>
+            </w:r>
+          </w:p>
+        </w:tc>
+        <w:tc>
+          <w:tcPr>
+            <w:tcW w:w="446" w:type="pct"/>
           </w:tcPr>
           <w:p>
             <w:r>
@@ -8918,7 +8864,7 @@
         </w:trPr>
         <w:tc>
           <w:tcPr>
-            <w:tcW w:w="520" w:type="pct"/>
+            <w:tcW w:w="446" w:type="pct"/>
           </w:tcPr>
           <w:p>
             <w:r>
@@ -8928,39 +8874,43 @@
         </w:tc>
         <w:tc>
           <w:tcPr>
-            <w:tcW w:w="685" w:type="pct"/>
-          </w:tcPr>
-          <w:p>
-            <w:r>
-              <w:t>62,036898</w:t>
-            </w:r>
-          </w:p>
-        </w:tc>
-        <w:tc>
-          <w:tcPr>
-            <w:tcW w:w="520" w:type="pct"/>
-          </w:tcPr>
-          <w:p>
-            <w:r>
-              <w:t>4</w:t>
-            </w:r>
-          </w:p>
-        </w:tc>
-        <w:tc>
-          <w:tcPr>
-            <w:tcW w:w="516" w:type="pct"/>
+            <w:tcW w:w="619" w:type="pct"/>
+          </w:tcPr>
+          <w:p>
+            <w:r>
+              <w:t>71,695355</w:t>
+            </w:r>
+          </w:p>
+        </w:tc>
+        <w:tc>
+          <w:tcPr>
+            <w:tcW w:w="446" w:type="pct"/>
+          </w:tcPr>
+          <w:p>
+            <w:r>
+              <w:t>12</w:t>
+            </w:r>
+          </w:p>
+        </w:tc>
+        <w:tc>
+          <w:tcPr>
+            <w:tcW w:w="446" w:type="pct"/>
           </w:tcPr>
           <w:p/>
         </w:tc>
         <w:tc>
           <w:tcPr>
-            <w:tcW w:w="521" w:type="pct"/>
-          </w:tcPr>
-          <w:p/>
-        </w:tc>
-        <w:tc>
-          <w:tcPr>
-            <w:tcW w:w="646" w:type="pct"/>
+            <w:tcW w:w="446" w:type="pct"/>
+          </w:tcPr>
+          <w:p>
+            <w:r>
+              <w:t>5</w:t>
+            </w:r>
+          </w:p>
+        </w:tc>
+        <w:tc>
+          <w:tcPr>
+            <w:tcW w:w="562" w:type="pct"/>
           </w:tcPr>
           <w:p>
             <w:r>
@@ -8970,31 +8920,31 @@
         </w:tc>
         <w:tc>
           <w:tcPr>
-            <w:tcW w:w="521" w:type="pct"/>
-          </w:tcPr>
-          <w:p>
-            <w:r>
-              <w:t>4</w:t>
-            </w:r>
-          </w:p>
-        </w:tc>
-        <w:tc>
-          <w:tcPr>
-            <w:tcW w:w="550" w:type="pct"/>
-          </w:tcPr>
-          <w:p>
-            <w:r>
-              <w:t>3.1415926527560236</w:t>
-            </w:r>
-          </w:p>
-        </w:tc>
-        <w:tc>
-          <w:tcPr>
-            <w:tcW w:w="521" w:type="pct"/>
-          </w:tcPr>
-          <w:p>
-            <w:r>
-              <w:t>1</w:t>
+            <w:tcW w:w="446" w:type="pct"/>
+          </w:tcPr>
+          <w:p>
+            <w:r>
+              <w:t>12</w:t>
+            </w:r>
+          </w:p>
+        </w:tc>
+        <w:tc>
+          <w:tcPr>
+            <w:tcW w:w="1143" w:type="pct"/>
+          </w:tcPr>
+          <w:p>
+            <w:r>
+              <w:t>1,823980</w:t>
+            </w:r>
+          </w:p>
+        </w:tc>
+        <w:tc>
+          <w:tcPr>
+            <w:tcW w:w="446" w:type="pct"/>
+          </w:tcPr>
+          <w:p>
+            <w:r>
+              <w:t>5</w:t>
             </w:r>
           </w:p>
         </w:tc>
@@ -9005,7 +8955,7 @@
         </w:trPr>
         <w:tc>
           <w:tcPr>
-            <w:tcW w:w="520" w:type="pct"/>
+            <w:tcW w:w="446" w:type="pct"/>
           </w:tcPr>
           <w:p>
             <w:r>
@@ -9015,39 +8965,43 @@
         </w:tc>
         <w:tc>
           <w:tcPr>
-            <w:tcW w:w="685" w:type="pct"/>
-          </w:tcPr>
-          <w:p>
-            <w:r>
-              <w:t>64,205065</w:t>
-            </w:r>
-          </w:p>
-        </w:tc>
-        <w:tc>
-          <w:tcPr>
-            <w:tcW w:w="520" w:type="pct"/>
-          </w:tcPr>
-          <w:p>
-            <w:r>
-              <w:t>4</w:t>
-            </w:r>
-          </w:p>
-        </w:tc>
-        <w:tc>
-          <w:tcPr>
-            <w:tcW w:w="516" w:type="pct"/>
+            <w:tcW w:w="619" w:type="pct"/>
+          </w:tcPr>
+          <w:p>
+            <w:r>
+              <w:t>72,842899</w:t>
+            </w:r>
+          </w:p>
+        </w:tc>
+        <w:tc>
+          <w:tcPr>
+            <w:tcW w:w="446" w:type="pct"/>
+          </w:tcPr>
+          <w:p>
+            <w:r>
+              <w:t>12</w:t>
+            </w:r>
+          </w:p>
+        </w:tc>
+        <w:tc>
+          <w:tcPr>
+            <w:tcW w:w="446" w:type="pct"/>
           </w:tcPr>
           <w:p/>
         </w:tc>
         <w:tc>
           <w:tcPr>
-            <w:tcW w:w="521" w:type="pct"/>
-          </w:tcPr>
-          <w:p/>
-        </w:tc>
-        <w:tc>
-          <w:tcPr>
-            <w:tcW w:w="646" w:type="pct"/>
+            <w:tcW w:w="446" w:type="pct"/>
+          </w:tcPr>
+          <w:p>
+            <w:r>
+              <w:t>6</w:t>
+            </w:r>
+          </w:p>
+        </w:tc>
+        <w:tc>
+          <w:tcPr>
+            <w:tcW w:w="562" w:type="pct"/>
           </w:tcPr>
           <w:p>
             <w:r>
@@ -9057,31 +9011,31 @@
         </w:tc>
         <w:tc>
           <w:tcPr>
-            <w:tcW w:w="521" w:type="pct"/>
-          </w:tcPr>
-          <w:p>
-            <w:r>
-              <w:t>4</w:t>
-            </w:r>
-          </w:p>
-        </w:tc>
-        <w:tc>
-          <w:tcPr>
-            <w:tcW w:w="550" w:type="pct"/>
-          </w:tcPr>
-          <w:p>
-            <w:r>
-              <w:t>3,948501</w:t>
-            </w:r>
-          </w:p>
-        </w:tc>
-        <w:tc>
-          <w:tcPr>
-            <w:tcW w:w="521" w:type="pct"/>
-          </w:tcPr>
-          <w:p>
-            <w:r>
-              <w:t>2</w:t>
+            <w:tcW w:w="446" w:type="pct"/>
+          </w:tcPr>
+          <w:p>
+            <w:r>
+              <w:t>12</w:t>
+            </w:r>
+          </w:p>
+        </w:tc>
+        <w:tc>
+          <w:tcPr>
+            <w:tcW w:w="1143" w:type="pct"/>
+          </w:tcPr>
+          <w:p>
+            <w:r>
+              <w:t>1,885159</w:t>
+            </w:r>
+          </w:p>
+        </w:tc>
+        <w:tc>
+          <w:tcPr>
+            <w:tcW w:w="446" w:type="pct"/>
+          </w:tcPr>
+          <w:p>
+            <w:r>
+              <w:t>6</w:t>
             </w:r>
           </w:p>
         </w:tc>
@@ -9092,7 +9046,7 @@
         </w:trPr>
         <w:tc>
           <w:tcPr>
-            <w:tcW w:w="520" w:type="pct"/>
+            <w:tcW w:w="446" w:type="pct"/>
           </w:tcPr>
           <w:p>
             <w:r>
@@ -9102,39 +9056,49 @@
         </w:tc>
         <w:tc>
           <w:tcPr>
-            <w:tcW w:w="685" w:type="pct"/>
-          </w:tcPr>
-          <w:p>
-            <w:r>
-              <w:t>75,880306</w:t>
-            </w:r>
-          </w:p>
-        </w:tc>
-        <w:tc>
-          <w:tcPr>
-            <w:tcW w:w="520" w:type="pct"/>
-          </w:tcPr>
-          <w:p>
-            <w:r>
-              <w:t>4</w:t>
-            </w:r>
-          </w:p>
-        </w:tc>
-        <w:tc>
-          <w:tcPr>
-            <w:tcW w:w="516" w:type="pct"/>
+            <w:tcW w:w="619" w:type="pct"/>
+          </w:tcPr>
+          <w:p>
+            <w:r>
+              <w:t>7</w:t>
+            </w:r>
+            <w:r>
+              <w:t>2</w:t>
+            </w:r>
+            <w:r>
+              <w:t>,880306</w:t>
+            </w:r>
+          </w:p>
+        </w:tc>
+        <w:tc>
+          <w:tcPr>
+            <w:tcW w:w="446" w:type="pct"/>
+          </w:tcPr>
+          <w:p>
+            <w:r>
+              <w:t>12</w:t>
+            </w:r>
+          </w:p>
+        </w:tc>
+        <w:tc>
+          <w:tcPr>
+            <w:tcW w:w="446" w:type="pct"/>
           </w:tcPr>
           <w:p/>
         </w:tc>
         <w:tc>
           <w:tcPr>
-            <w:tcW w:w="521" w:type="pct"/>
-          </w:tcPr>
-          <w:p/>
-        </w:tc>
-        <w:tc>
-          <w:tcPr>
-            <w:tcW w:w="646" w:type="pct"/>
+            <w:tcW w:w="446" w:type="pct"/>
+          </w:tcPr>
+          <w:p>
+            <w:r>
+              <w:t>7</w:t>
+            </w:r>
+          </w:p>
+        </w:tc>
+        <w:tc>
+          <w:tcPr>
+            <w:tcW w:w="562" w:type="pct"/>
           </w:tcPr>
           <w:p>
             <w:r>
@@ -9144,31 +9108,31 @@
         </w:tc>
         <w:tc>
           <w:tcPr>
-            <w:tcW w:w="521" w:type="pct"/>
-          </w:tcPr>
-          <w:p>
-            <w:r>
-              <w:t>4</w:t>
-            </w:r>
-          </w:p>
-        </w:tc>
-        <w:tc>
-          <w:tcPr>
-            <w:tcW w:w="550" w:type="pct"/>
-          </w:tcPr>
-          <w:p>
-            <w:r>
-              <w:t>3,934551</w:t>
-            </w:r>
-          </w:p>
-        </w:tc>
-        <w:tc>
-          <w:tcPr>
-            <w:tcW w:w="521" w:type="pct"/>
-          </w:tcPr>
-          <w:p>
-            <w:r>
-              <w:t>3</w:t>
+            <w:tcW w:w="446" w:type="pct"/>
+          </w:tcPr>
+          <w:p>
+            <w:r>
+              <w:t>12</w:t>
+            </w:r>
+          </w:p>
+        </w:tc>
+        <w:tc>
+          <w:tcPr>
+            <w:tcW w:w="1143" w:type="pct"/>
+          </w:tcPr>
+          <w:p>
+            <w:r>
+              <w:t>1,987230</w:t>
+            </w:r>
+          </w:p>
+        </w:tc>
+        <w:tc>
+          <w:tcPr>
+            <w:tcW w:w="446" w:type="pct"/>
+          </w:tcPr>
+          <w:p>
+            <w:r>
+              <w:t>7</w:t>
             </w:r>
           </w:p>
         </w:tc>
@@ -9179,7 +9143,7 @@
         </w:trPr>
         <w:tc>
           <w:tcPr>
-            <w:tcW w:w="520" w:type="pct"/>
+            <w:tcW w:w="446" w:type="pct"/>
           </w:tcPr>
           <w:p>
             <w:r>
@@ -9189,39 +9153,49 @@
         </w:tc>
         <w:tc>
           <w:tcPr>
-            <w:tcW w:w="685" w:type="pct"/>
-          </w:tcPr>
-          <w:p>
-            <w:r>
-              <w:t>74,809066</w:t>
-            </w:r>
-          </w:p>
-        </w:tc>
-        <w:tc>
-          <w:tcPr>
-            <w:tcW w:w="520" w:type="pct"/>
-          </w:tcPr>
-          <w:p>
-            <w:r>
-              <w:t>4</w:t>
-            </w:r>
-          </w:p>
-        </w:tc>
-        <w:tc>
-          <w:tcPr>
-            <w:tcW w:w="516" w:type="pct"/>
+            <w:tcW w:w="619" w:type="pct"/>
+          </w:tcPr>
+          <w:p>
+            <w:r>
+              <w:t>7</w:t>
+            </w:r>
+            <w:r>
+              <w:t>1</w:t>
+            </w:r>
+            <w:r>
+              <w:t>,809066</w:t>
+            </w:r>
+          </w:p>
+        </w:tc>
+        <w:tc>
+          <w:tcPr>
+            <w:tcW w:w="446" w:type="pct"/>
+          </w:tcPr>
+          <w:p>
+            <w:r>
+              <w:t>12</w:t>
+            </w:r>
+          </w:p>
+        </w:tc>
+        <w:tc>
+          <w:tcPr>
+            <w:tcW w:w="446" w:type="pct"/>
           </w:tcPr>
           <w:p/>
         </w:tc>
         <w:tc>
           <w:tcPr>
-            <w:tcW w:w="521" w:type="pct"/>
-          </w:tcPr>
-          <w:p/>
-        </w:tc>
-        <w:tc>
-          <w:tcPr>
-            <w:tcW w:w="646" w:type="pct"/>
+            <w:tcW w:w="446" w:type="pct"/>
+          </w:tcPr>
+          <w:p>
+            <w:r>
+              <w:t>8</w:t>
+            </w:r>
+          </w:p>
+        </w:tc>
+        <w:tc>
+          <w:tcPr>
+            <w:tcW w:w="562" w:type="pct"/>
           </w:tcPr>
           <w:p>
             <w:r>
@@ -9231,17 +9205,17 @@
         </w:tc>
         <w:tc>
           <w:tcPr>
-            <w:tcW w:w="521" w:type="pct"/>
-          </w:tcPr>
-          <w:p>
-            <w:r>
-              <w:t>4</w:t>
-            </w:r>
-          </w:p>
-        </w:tc>
-        <w:tc>
-          <w:tcPr>
-            <w:tcW w:w="550" w:type="pct"/>
+            <w:tcW w:w="446" w:type="pct"/>
+          </w:tcPr>
+          <w:p>
+            <w:r>
+              <w:t>12</w:t>
+            </w:r>
+          </w:p>
+        </w:tc>
+        <w:tc>
+          <w:tcPr>
+            <w:tcW w:w="1143" w:type="pct"/>
           </w:tcPr>
           <w:p>
             <w:r>
@@ -9251,11 +9225,11 @@
         </w:tc>
         <w:tc>
           <w:tcPr>
-            <w:tcW w:w="521" w:type="pct"/>
-          </w:tcPr>
-          <w:p>
-            <w:r>
-              <w:t>4</w:t>
+            <w:tcW w:w="446" w:type="pct"/>
+          </w:tcPr>
+          <w:p>
+            <w:r>
+              <w:t>8</w:t>
             </w:r>
           </w:p>
         </w:tc>
@@ -9266,7 +9240,7 @@
         </w:trPr>
         <w:tc>
           <w:tcPr>
-            <w:tcW w:w="520" w:type="pct"/>
+            <w:tcW w:w="446" w:type="pct"/>
           </w:tcPr>
           <w:p>
             <w:r>
@@ -9276,39 +9250,49 @@
         </w:tc>
         <w:tc>
           <w:tcPr>
-            <w:tcW w:w="685" w:type="pct"/>
-          </w:tcPr>
-          <w:p>
-            <w:r>
-              <w:t>75,324869</w:t>
-            </w:r>
-          </w:p>
-        </w:tc>
-        <w:tc>
-          <w:tcPr>
-            <w:tcW w:w="520" w:type="pct"/>
-          </w:tcPr>
-          <w:p>
-            <w:r>
-              <w:t>4</w:t>
-            </w:r>
-          </w:p>
-        </w:tc>
-        <w:tc>
-          <w:tcPr>
-            <w:tcW w:w="516" w:type="pct"/>
+            <w:tcW w:w="619" w:type="pct"/>
+          </w:tcPr>
+          <w:p>
+            <w:r>
+              <w:t>7</w:t>
+            </w:r>
+            <w:r>
+              <w:t>3</w:t>
+            </w:r>
+            <w:r>
+              <w:t>,324869</w:t>
+            </w:r>
+          </w:p>
+        </w:tc>
+        <w:tc>
+          <w:tcPr>
+            <w:tcW w:w="446" w:type="pct"/>
+          </w:tcPr>
+          <w:p>
+            <w:r>
+              <w:t>12</w:t>
+            </w:r>
+          </w:p>
+        </w:tc>
+        <w:tc>
+          <w:tcPr>
+            <w:tcW w:w="446" w:type="pct"/>
           </w:tcPr>
           <w:p/>
         </w:tc>
         <w:tc>
           <w:tcPr>
-            <w:tcW w:w="521" w:type="pct"/>
-          </w:tcPr>
-          <w:p/>
-        </w:tc>
-        <w:tc>
-          <w:tcPr>
-            <w:tcW w:w="646" w:type="pct"/>
+            <w:tcW w:w="446" w:type="pct"/>
+          </w:tcPr>
+          <w:p>
+            <w:r>
+              <w:t>9</w:t>
+            </w:r>
+          </w:p>
+        </w:tc>
+        <w:tc>
+          <w:tcPr>
+            <w:tcW w:w="562" w:type="pct"/>
           </w:tcPr>
           <w:p>
             <w:r>
@@ -9318,31 +9302,31 @@
         </w:tc>
         <w:tc>
           <w:tcPr>
-            <w:tcW w:w="521" w:type="pct"/>
-          </w:tcPr>
-          <w:p>
-            <w:r>
-              <w:t>4</w:t>
-            </w:r>
-          </w:p>
-        </w:tc>
-        <w:tc>
-          <w:tcPr>
-            <w:tcW w:w="550" w:type="pct"/>
-          </w:tcPr>
-          <w:p>
-            <w:r>
-              <w:t>4,740679</w:t>
-            </w:r>
-          </w:p>
-        </w:tc>
-        <w:tc>
-          <w:tcPr>
-            <w:tcW w:w="521" w:type="pct"/>
-          </w:tcPr>
-          <w:p>
-            <w:r>
-              <w:t>1</w:t>
+            <w:tcW w:w="446" w:type="pct"/>
+          </w:tcPr>
+          <w:p>
+            <w:r>
+              <w:t>12</w:t>
+            </w:r>
+          </w:p>
+        </w:tc>
+        <w:tc>
+          <w:tcPr>
+            <w:tcW w:w="1143" w:type="pct"/>
+          </w:tcPr>
+          <w:p>
+            <w:r>
+              <w:t>1,962592</w:t>
+            </w:r>
+          </w:p>
+        </w:tc>
+        <w:tc>
+          <w:tcPr>
+            <w:tcW w:w="446" w:type="pct"/>
+          </w:tcPr>
+          <w:p>
+            <w:r>
+              <w:t>9</w:t>
             </w:r>
           </w:p>
         </w:tc>
@@ -9353,50 +9337,59 @@
         </w:trPr>
         <w:tc>
           <w:tcPr>
-            <w:tcW w:w="520" w:type="pct"/>
-          </w:tcPr>
-          <w:p>
-            <w:r>
-              <w:lastRenderedPageBreak/>
+            <w:tcW w:w="446" w:type="pct"/>
+          </w:tcPr>
+          <w:p>
+            <w:r>
               <w:t>10</w:t>
             </w:r>
           </w:p>
         </w:tc>
         <w:tc>
           <w:tcPr>
-            <w:tcW w:w="685" w:type="pct"/>
-          </w:tcPr>
-          <w:p>
-            <w:r>
-              <w:t>73,312314</w:t>
-            </w:r>
-          </w:p>
-        </w:tc>
-        <w:tc>
-          <w:tcPr>
-            <w:tcW w:w="520" w:type="pct"/>
-          </w:tcPr>
-          <w:p>
-            <w:r>
-              <w:t>4</w:t>
-            </w:r>
-          </w:p>
-        </w:tc>
-        <w:tc>
-          <w:tcPr>
-            <w:tcW w:w="516" w:type="pct"/>
+            <w:tcW w:w="619" w:type="pct"/>
+          </w:tcPr>
+          <w:p>
+            <w:r>
+              <w:t>7</w:t>
+            </w:r>
+            <w:r>
+              <w:t>2</w:t>
+            </w:r>
+            <w:r>
+              <w:t>,312314</w:t>
+            </w:r>
+          </w:p>
+        </w:tc>
+        <w:tc>
+          <w:tcPr>
+            <w:tcW w:w="446" w:type="pct"/>
+          </w:tcPr>
+          <w:p>
+            <w:r>
+              <w:t>12</w:t>
+            </w:r>
+          </w:p>
+        </w:tc>
+        <w:tc>
+          <w:tcPr>
+            <w:tcW w:w="446" w:type="pct"/>
           </w:tcPr>
           <w:p/>
         </w:tc>
         <w:tc>
           <w:tcPr>
-            <w:tcW w:w="521" w:type="pct"/>
-          </w:tcPr>
-          <w:p/>
-        </w:tc>
-        <w:tc>
-          <w:tcPr>
-            <w:tcW w:w="646" w:type="pct"/>
+            <w:tcW w:w="446" w:type="pct"/>
+          </w:tcPr>
+          <w:p>
+            <w:r>
+              <w:t>10</w:t>
+            </w:r>
+          </w:p>
+        </w:tc>
+        <w:tc>
+          <w:tcPr>
+            <w:tcW w:w="562" w:type="pct"/>
           </w:tcPr>
           <w:p>
             <w:r>
@@ -9406,31 +9399,31 @@
         </w:tc>
         <w:tc>
           <w:tcPr>
-            <w:tcW w:w="521" w:type="pct"/>
-          </w:tcPr>
-          <w:p>
-            <w:r>
-              <w:t>4</w:t>
-            </w:r>
-          </w:p>
-        </w:tc>
-        <w:tc>
-          <w:tcPr>
-            <w:tcW w:w="550" w:type="pct"/>
-          </w:tcPr>
-          <w:p>
-            <w:r>
-              <w:t>3,472238</w:t>
-            </w:r>
-          </w:p>
-        </w:tc>
-        <w:tc>
-          <w:tcPr>
-            <w:tcW w:w="521" w:type="pct"/>
-          </w:tcPr>
-          <w:p>
-            <w:r>
-              <w:t>2</w:t>
+            <w:tcW w:w="446" w:type="pct"/>
+          </w:tcPr>
+          <w:p>
+            <w:r>
+              <w:t>12</w:t>
+            </w:r>
+          </w:p>
+        </w:tc>
+        <w:tc>
+          <w:tcPr>
+            <w:tcW w:w="1143" w:type="pct"/>
+          </w:tcPr>
+          <w:p>
+            <w:r>
+              <w:t>1,937232</w:t>
+            </w:r>
+          </w:p>
+        </w:tc>
+        <w:tc>
+          <w:tcPr>
+            <w:tcW w:w="446" w:type="pct"/>
+          </w:tcPr>
+          <w:p>
+            <w:r>
+              <w:t>10</w:t>
             </w:r>
           </w:p>
         </w:tc>
@@ -9441,7 +9434,7 @@
         </w:trPr>
         <w:tc>
           <w:tcPr>
-            <w:tcW w:w="520" w:type="pct"/>
+            <w:tcW w:w="446" w:type="pct"/>
           </w:tcPr>
           <w:p>
             <w:r>
@@ -9451,39 +9444,49 @@
         </w:tc>
         <w:tc>
           <w:tcPr>
-            <w:tcW w:w="685" w:type="pct"/>
-          </w:tcPr>
-          <w:p>
-            <w:r>
-              <w:t>73,081354</w:t>
-            </w:r>
-          </w:p>
-        </w:tc>
-        <w:tc>
-          <w:tcPr>
-            <w:tcW w:w="520" w:type="pct"/>
-          </w:tcPr>
-          <w:p>
-            <w:r>
-              <w:t>4</w:t>
-            </w:r>
-          </w:p>
-        </w:tc>
-        <w:tc>
-          <w:tcPr>
-            <w:tcW w:w="516" w:type="pct"/>
+            <w:tcW w:w="619" w:type="pct"/>
+          </w:tcPr>
+          <w:p>
+            <w:r>
+              <w:t>7</w:t>
+            </w:r>
+            <w:r>
+              <w:t>1</w:t>
+            </w:r>
+            <w:r>
+              <w:t>,081354</w:t>
+            </w:r>
+          </w:p>
+        </w:tc>
+        <w:tc>
+          <w:tcPr>
+            <w:tcW w:w="446" w:type="pct"/>
+          </w:tcPr>
+          <w:p>
+            <w:r>
+              <w:t>12</w:t>
+            </w:r>
+          </w:p>
+        </w:tc>
+        <w:tc>
+          <w:tcPr>
+            <w:tcW w:w="446" w:type="pct"/>
           </w:tcPr>
           <w:p/>
         </w:tc>
         <w:tc>
           <w:tcPr>
-            <w:tcW w:w="521" w:type="pct"/>
-          </w:tcPr>
-          <w:p/>
-        </w:tc>
-        <w:tc>
-          <w:tcPr>
-            <w:tcW w:w="646" w:type="pct"/>
+            <w:tcW w:w="446" w:type="pct"/>
+          </w:tcPr>
+          <w:p>
+            <w:r>
+              <w:t>11</w:t>
+            </w:r>
+          </w:p>
+        </w:tc>
+        <w:tc>
+          <w:tcPr>
+            <w:tcW w:w="562" w:type="pct"/>
           </w:tcPr>
           <w:p>
             <w:r>
@@ -9493,31 +9496,31 @@
         </w:tc>
         <w:tc>
           <w:tcPr>
-            <w:tcW w:w="521" w:type="pct"/>
-          </w:tcPr>
-          <w:p>
-            <w:r>
-              <w:t>4</w:t>
-            </w:r>
-          </w:p>
-        </w:tc>
-        <w:tc>
-          <w:tcPr>
-            <w:tcW w:w="550" w:type="pct"/>
-          </w:tcPr>
-          <w:p>
-            <w:r>
-              <w:t>3,676524</w:t>
-            </w:r>
-          </w:p>
-        </w:tc>
-        <w:tc>
-          <w:tcPr>
-            <w:tcW w:w="521" w:type="pct"/>
-          </w:tcPr>
-          <w:p>
-            <w:r>
-              <w:t>3</w:t>
+            <w:tcW w:w="446" w:type="pct"/>
+          </w:tcPr>
+          <w:p>
+            <w:r>
+              <w:t>12</w:t>
+            </w:r>
+          </w:p>
+        </w:tc>
+        <w:tc>
+          <w:tcPr>
+            <w:tcW w:w="1143" w:type="pct"/>
+          </w:tcPr>
+          <w:p>
+            <w:r>
+              <w:t>1,932596</w:t>
+            </w:r>
+          </w:p>
+        </w:tc>
+        <w:tc>
+          <w:tcPr>
+            <w:tcW w:w="446" w:type="pct"/>
+          </w:tcPr>
+          <w:p>
+            <w:r>
+              <w:t>11</w:t>
             </w:r>
           </w:p>
         </w:tc>
@@ -9528,83 +9531,188 @@
         </w:trPr>
         <w:tc>
           <w:tcPr>
-            <w:tcW w:w="520" w:type="pct"/>
-          </w:tcPr>
-          <w:p>
-            <w:r>
+            <w:tcW w:w="446" w:type="pct"/>
+          </w:tcPr>
+          <w:p>
+            <w:pPr>
+              <w:rPr>
+                <w:b/>
+                <w:bCs/>
+              </w:rPr>
+            </w:pPr>
+            <w:r>
+              <w:rPr>
+                <w:b/>
+                <w:bCs/>
+              </w:rPr>
               <w:t>12</w:t>
             </w:r>
           </w:p>
         </w:tc>
         <w:tc>
           <w:tcPr>
-            <w:tcW w:w="685" w:type="pct"/>
-          </w:tcPr>
-          <w:p>
-            <w:r>
-              <w:t>72,429352</w:t>
-            </w:r>
-          </w:p>
-        </w:tc>
-        <w:tc>
-          <w:tcPr>
-            <w:tcW w:w="520" w:type="pct"/>
-          </w:tcPr>
-          <w:p>
-            <w:r>
-              <w:t>4</w:t>
-            </w:r>
-          </w:p>
-        </w:tc>
-        <w:tc>
-          <w:tcPr>
-            <w:tcW w:w="516" w:type="pct"/>
-          </w:tcPr>
-          <w:p/>
-        </w:tc>
-        <w:tc>
-          <w:tcPr>
-            <w:tcW w:w="521" w:type="pct"/>
-          </w:tcPr>
-          <w:p/>
-        </w:tc>
-        <w:tc>
-          <w:tcPr>
-            <w:tcW w:w="646" w:type="pct"/>
-          </w:tcPr>
-          <w:p>
-            <w:r>
+            <w:tcW w:w="619" w:type="pct"/>
+          </w:tcPr>
+          <w:p>
+            <w:pPr>
+              <w:rPr>
+                <w:b/>
+                <w:bCs/>
+              </w:rPr>
+            </w:pPr>
+            <w:r>
+              <w:rPr>
+                <w:b/>
+                <w:bCs/>
+              </w:rPr>
+              <w:t>7</w:t>
+            </w:r>
+            <w:r>
+              <w:rPr>
+                <w:b/>
+                <w:bCs/>
+              </w:rPr>
+              <w:t>2</w:t>
+            </w:r>
+            <w:r>
+              <w:rPr>
+                <w:b/>
+                <w:bCs/>
+              </w:rPr>
+              <w:t>,429352</w:t>
+            </w:r>
+          </w:p>
+        </w:tc>
+        <w:tc>
+          <w:tcPr>
+            <w:tcW w:w="446" w:type="pct"/>
+          </w:tcPr>
+          <w:p>
+            <w:pPr>
+              <w:rPr>
+                <w:b/>
+                <w:bCs/>
+              </w:rPr>
+            </w:pPr>
+            <w:r>
+              <w:rPr>
+                <w:b/>
+                <w:bCs/>
+              </w:rPr>
+              <w:t>12</w:t>
+            </w:r>
+          </w:p>
+        </w:tc>
+        <w:tc>
+          <w:tcPr>
+            <w:tcW w:w="446" w:type="pct"/>
+          </w:tcPr>
+          <w:p>
+            <w:pPr>
+              <w:rPr>
+                <w:b/>
+                <w:bCs/>
+              </w:rPr>
+            </w:pPr>
+          </w:p>
+        </w:tc>
+        <w:tc>
+          <w:tcPr>
+            <w:tcW w:w="446" w:type="pct"/>
+          </w:tcPr>
+          <w:p>
+            <w:pPr>
+              <w:rPr>
+                <w:b/>
+                <w:bCs/>
+              </w:rPr>
+            </w:pPr>
+            <w:r>
+              <w:rPr>
+                <w:b/>
+                <w:bCs/>
+              </w:rPr>
+              <w:t>12</w:t>
+            </w:r>
+          </w:p>
+        </w:tc>
+        <w:tc>
+          <w:tcPr>
+            <w:tcW w:w="562" w:type="pct"/>
+          </w:tcPr>
+          <w:p>
+            <w:pPr>
+              <w:rPr>
+                <w:b/>
+                <w:bCs/>
+              </w:rPr>
+            </w:pPr>
+            <w:r>
+              <w:rPr>
+                <w:b/>
+                <w:bCs/>
+              </w:rPr>
               <w:t>3,524187</w:t>
             </w:r>
           </w:p>
         </w:tc>
         <w:tc>
           <w:tcPr>
-            <w:tcW w:w="521" w:type="pct"/>
-          </w:tcPr>
-          <w:p>
-            <w:r>
-              <w:t>4</w:t>
-            </w:r>
-          </w:p>
-        </w:tc>
-        <w:tc>
-          <w:tcPr>
-            <w:tcW w:w="550" w:type="pct"/>
-          </w:tcPr>
-          <w:p>
-            <w:r>
-              <w:t>2,201701</w:t>
-            </w:r>
-          </w:p>
-        </w:tc>
-        <w:tc>
-          <w:tcPr>
-            <w:tcW w:w="521" w:type="pct"/>
-          </w:tcPr>
-          <w:p>
-            <w:r>
-              <w:t>4</w:t>
+            <w:tcW w:w="446" w:type="pct"/>
+          </w:tcPr>
+          <w:p>
+            <w:pPr>
+              <w:rPr>
+                <w:b/>
+                <w:bCs/>
+              </w:rPr>
+            </w:pPr>
+            <w:r>
+              <w:rPr>
+                <w:b/>
+                <w:bCs/>
+              </w:rPr>
+              <w:t>12</w:t>
+            </w:r>
+          </w:p>
+        </w:tc>
+        <w:tc>
+          <w:tcPr>
+            <w:tcW w:w="1143" w:type="pct"/>
+          </w:tcPr>
+          <w:p>
+            <w:pPr>
+              <w:rPr>
+                <w:b/>
+                <w:bCs/>
+              </w:rPr>
+            </w:pPr>
+            <w:r>
+              <w:rPr>
+                <w:b/>
+                <w:bCs/>
+              </w:rPr>
+              <w:t>1,953784</w:t>
+            </w:r>
+          </w:p>
+        </w:tc>
+        <w:tc>
+          <w:tcPr>
+            <w:tcW w:w="446" w:type="pct"/>
+          </w:tcPr>
+          <w:p>
+            <w:pPr>
+              <w:rPr>
+                <w:b/>
+                <w:bCs/>
+              </w:rPr>
+            </w:pPr>
+            <w:r>
+              <w:rPr>
+                <w:b/>
+                <w:bCs/>
+              </w:rPr>
+              <w:t>12</w:t>
             </w:r>
           </w:p>
         </w:tc>
@@ -9615,7 +9723,7 @@
         </w:trPr>
         <w:tc>
           <w:tcPr>
-            <w:tcW w:w="520" w:type="pct"/>
+            <w:tcW w:w="446" w:type="pct"/>
           </w:tcPr>
           <w:p>
             <w:r>
@@ -9625,39 +9733,49 @@
         </w:tc>
         <w:tc>
           <w:tcPr>
-            <w:tcW w:w="685" w:type="pct"/>
-          </w:tcPr>
-          <w:p>
-            <w:r>
-              <w:t>73,157345</w:t>
-            </w:r>
-          </w:p>
-        </w:tc>
-        <w:tc>
-          <w:tcPr>
-            <w:tcW w:w="520" w:type="pct"/>
-          </w:tcPr>
-          <w:p>
-            <w:r>
-              <w:t>4</w:t>
-            </w:r>
-          </w:p>
-        </w:tc>
-        <w:tc>
-          <w:tcPr>
-            <w:tcW w:w="516" w:type="pct"/>
+            <w:tcW w:w="619" w:type="pct"/>
+          </w:tcPr>
+          <w:p>
+            <w:r>
+              <w:t>7</w:t>
+            </w:r>
+            <w:r>
+              <w:t>1</w:t>
+            </w:r>
+            <w:r>
+              <w:t>,157345</w:t>
+            </w:r>
+          </w:p>
+        </w:tc>
+        <w:tc>
+          <w:tcPr>
+            <w:tcW w:w="446" w:type="pct"/>
+          </w:tcPr>
+          <w:p>
+            <w:r>
+              <w:t>12</w:t>
+            </w:r>
+          </w:p>
+        </w:tc>
+        <w:tc>
+          <w:tcPr>
+            <w:tcW w:w="446" w:type="pct"/>
           </w:tcPr>
           <w:p/>
         </w:tc>
         <w:tc>
           <w:tcPr>
-            <w:tcW w:w="521" w:type="pct"/>
-          </w:tcPr>
-          <w:p/>
-        </w:tc>
-        <w:tc>
-          <w:tcPr>
-            <w:tcW w:w="646" w:type="pct"/>
+            <w:tcW w:w="446" w:type="pct"/>
+          </w:tcPr>
+          <w:p>
+            <w:r>
+              <w:t>1</w:t>
+            </w:r>
+          </w:p>
+        </w:tc>
+        <w:tc>
+          <w:tcPr>
+            <w:tcW w:w="562" w:type="pct"/>
           </w:tcPr>
           <w:p>
             <w:r>
@@ -9667,27 +9785,27 @@
         </w:tc>
         <w:tc>
           <w:tcPr>
-            <w:tcW w:w="521" w:type="pct"/>
-          </w:tcPr>
-          <w:p>
-            <w:r>
-              <w:t>4</w:t>
-            </w:r>
-          </w:p>
-        </w:tc>
-        <w:tc>
-          <w:tcPr>
-            <w:tcW w:w="550" w:type="pct"/>
-          </w:tcPr>
-          <w:p>
-            <w:r>
-              <w:t>5,174968</w:t>
-            </w:r>
-          </w:p>
-        </w:tc>
-        <w:tc>
-          <w:tcPr>
-            <w:tcW w:w="521" w:type="pct"/>
+            <w:tcW w:w="446" w:type="pct"/>
+          </w:tcPr>
+          <w:p>
+            <w:r>
+              <w:t>12</w:t>
+            </w:r>
+          </w:p>
+        </w:tc>
+        <w:tc>
+          <w:tcPr>
+            <w:tcW w:w="1143" w:type="pct"/>
+          </w:tcPr>
+          <w:p>
+            <w:r>
+              <w:t>4,894508</w:t>
+            </w:r>
+          </w:p>
+        </w:tc>
+        <w:tc>
+          <w:tcPr>
+            <w:tcW w:w="446" w:type="pct"/>
           </w:tcPr>
           <w:p>
             <w:r>
@@ -9702,7 +9820,7 @@
         </w:trPr>
         <w:tc>
           <w:tcPr>
-            <w:tcW w:w="520" w:type="pct"/>
+            <w:tcW w:w="446" w:type="pct"/>
           </w:tcPr>
           <w:p>
             <w:r>
@@ -9712,39 +9830,49 @@
         </w:tc>
         <w:tc>
           <w:tcPr>
-            <w:tcW w:w="685" w:type="pct"/>
-          </w:tcPr>
-          <w:p>
-            <w:r>
-              <w:t>72,478115</w:t>
-            </w:r>
-          </w:p>
-        </w:tc>
-        <w:tc>
-          <w:tcPr>
-            <w:tcW w:w="520" w:type="pct"/>
-          </w:tcPr>
-          <w:p>
-            <w:r>
-              <w:t>4</w:t>
-            </w:r>
-          </w:p>
-        </w:tc>
-        <w:tc>
-          <w:tcPr>
-            <w:tcW w:w="516" w:type="pct"/>
+            <w:tcW w:w="619" w:type="pct"/>
+          </w:tcPr>
+          <w:p>
+            <w:r>
+              <w:t>7</w:t>
+            </w:r>
+            <w:r>
+              <w:t>3</w:t>
+            </w:r>
+            <w:r>
+              <w:t>,478115</w:t>
+            </w:r>
+          </w:p>
+        </w:tc>
+        <w:tc>
+          <w:tcPr>
+            <w:tcW w:w="446" w:type="pct"/>
+          </w:tcPr>
+          <w:p>
+            <w:r>
+              <w:t>12</w:t>
+            </w:r>
+          </w:p>
+        </w:tc>
+        <w:tc>
+          <w:tcPr>
+            <w:tcW w:w="446" w:type="pct"/>
           </w:tcPr>
           <w:p/>
         </w:tc>
         <w:tc>
           <w:tcPr>
-            <w:tcW w:w="521" w:type="pct"/>
-          </w:tcPr>
-          <w:p/>
-        </w:tc>
-        <w:tc>
-          <w:tcPr>
-            <w:tcW w:w="646" w:type="pct"/>
+            <w:tcW w:w="446" w:type="pct"/>
+          </w:tcPr>
+          <w:p>
+            <w:r>
+              <w:t>2</w:t>
+            </w:r>
+          </w:p>
+        </w:tc>
+        <w:tc>
+          <w:tcPr>
+            <w:tcW w:w="562" w:type="pct"/>
           </w:tcPr>
           <w:p>
             <w:r>
@@ -9754,27 +9882,27 @@
         </w:tc>
         <w:tc>
           <w:tcPr>
-            <w:tcW w:w="521" w:type="pct"/>
-          </w:tcPr>
-          <w:p>
-            <w:r>
-              <w:t>4</w:t>
-            </w:r>
-          </w:p>
-        </w:tc>
-        <w:tc>
-          <w:tcPr>
-            <w:tcW w:w="550" w:type="pct"/>
-          </w:tcPr>
-          <w:p>
-            <w:r>
-              <w:t>3,829323</w:t>
-            </w:r>
-          </w:p>
-        </w:tc>
-        <w:tc>
-          <w:tcPr>
-            <w:tcW w:w="521" w:type="pct"/>
+            <w:tcW w:w="446" w:type="pct"/>
+          </w:tcPr>
+          <w:p>
+            <w:r>
+              <w:t>12</w:t>
+            </w:r>
+          </w:p>
+        </w:tc>
+        <w:tc>
+          <w:tcPr>
+            <w:tcW w:w="1143" w:type="pct"/>
+          </w:tcPr>
+          <w:p>
+            <w:r>
+              <w:t>3,584017</w:t>
+            </w:r>
+          </w:p>
+        </w:tc>
+        <w:tc>
+          <w:tcPr>
+            <w:tcW w:w="446" w:type="pct"/>
           </w:tcPr>
           <w:p>
             <w:r>
@@ -9789,7 +9917,7 @@
         </w:trPr>
         <w:tc>
           <w:tcPr>
-            <w:tcW w:w="520" w:type="pct"/>
+            <w:tcW w:w="446" w:type="pct"/>
           </w:tcPr>
           <w:p>
             <w:r>
@@ -9799,39 +9927,49 @@
         </w:tc>
         <w:tc>
           <w:tcPr>
-            <w:tcW w:w="685" w:type="pct"/>
-          </w:tcPr>
-          <w:p>
-            <w:r>
-              <w:t>72,638695</w:t>
-            </w:r>
-          </w:p>
-        </w:tc>
-        <w:tc>
-          <w:tcPr>
-            <w:tcW w:w="520" w:type="pct"/>
-          </w:tcPr>
-          <w:p>
-            <w:r>
-              <w:t>4</w:t>
-            </w:r>
-          </w:p>
-        </w:tc>
-        <w:tc>
-          <w:tcPr>
-            <w:tcW w:w="516" w:type="pct"/>
+            <w:tcW w:w="619" w:type="pct"/>
+          </w:tcPr>
+          <w:p>
+            <w:r>
+              <w:t>7</w:t>
+            </w:r>
+            <w:r>
+              <w:t>2</w:t>
+            </w:r>
+            <w:r>
+              <w:t>,638695</w:t>
+            </w:r>
+          </w:p>
+        </w:tc>
+        <w:tc>
+          <w:tcPr>
+            <w:tcW w:w="446" w:type="pct"/>
+          </w:tcPr>
+          <w:p>
+            <w:r>
+              <w:t>12</w:t>
+            </w:r>
+          </w:p>
+        </w:tc>
+        <w:tc>
+          <w:tcPr>
+            <w:tcW w:w="446" w:type="pct"/>
           </w:tcPr>
           <w:p/>
         </w:tc>
         <w:tc>
           <w:tcPr>
-            <w:tcW w:w="521" w:type="pct"/>
-          </w:tcPr>
-          <w:p/>
-        </w:tc>
-        <w:tc>
-          <w:tcPr>
-            <w:tcW w:w="646" w:type="pct"/>
+            <w:tcW w:w="446" w:type="pct"/>
+          </w:tcPr>
+          <w:p>
+            <w:r>
+              <w:t>3</w:t>
+            </w:r>
+          </w:p>
+        </w:tc>
+        <w:tc>
+          <w:tcPr>
+            <w:tcW w:w="562" w:type="pct"/>
           </w:tcPr>
           <w:p>
             <w:r>
@@ -9841,27 +9979,27 @@
         </w:tc>
         <w:tc>
           <w:tcPr>
-            <w:tcW w:w="521" w:type="pct"/>
-          </w:tcPr>
-          <w:p>
-            <w:r>
-              <w:t>4</w:t>
-            </w:r>
-          </w:p>
-        </w:tc>
-        <w:tc>
-          <w:tcPr>
-            <w:tcW w:w="550" w:type="pct"/>
-          </w:tcPr>
-          <w:p>
-            <w:r>
-              <w:t>2,702445</w:t>
-            </w:r>
-          </w:p>
-        </w:tc>
-        <w:tc>
-          <w:tcPr>
-            <w:tcW w:w="521" w:type="pct"/>
+            <w:tcW w:w="446" w:type="pct"/>
+          </w:tcPr>
+          <w:p>
+            <w:r>
+              <w:t>12</w:t>
+            </w:r>
+          </w:p>
+        </w:tc>
+        <w:tc>
+          <w:tcPr>
+            <w:tcW w:w="1143" w:type="pct"/>
+          </w:tcPr>
+          <w:p>
+            <w:r>
+              <w:t>3,631574</w:t>
+            </w:r>
+          </w:p>
+        </w:tc>
+        <w:tc>
+          <w:tcPr>
+            <w:tcW w:w="446" w:type="pct"/>
           </w:tcPr>
           <w:p>
             <w:r>
@@ -9876,7 +10014,7 @@
         </w:trPr>
         <w:tc>
           <w:tcPr>
-            <w:tcW w:w="520" w:type="pct"/>
+            <w:tcW w:w="446" w:type="pct"/>
           </w:tcPr>
           <w:p>
             <w:r>
@@ -9886,7 +10024,7 @@
         </w:tc>
         <w:tc>
           <w:tcPr>
-            <w:tcW w:w="685" w:type="pct"/>
+            <w:tcW w:w="619" w:type="pct"/>
           </w:tcPr>
           <w:p>
             <w:r>
@@ -9896,7 +10034,23 @@
         </w:tc>
         <w:tc>
           <w:tcPr>
-            <w:tcW w:w="520" w:type="pct"/>
+            <w:tcW w:w="446" w:type="pct"/>
+          </w:tcPr>
+          <w:p>
+            <w:r>
+              <w:t>12</w:t>
+            </w:r>
+          </w:p>
+        </w:tc>
+        <w:tc>
+          <w:tcPr>
+            <w:tcW w:w="446" w:type="pct"/>
+          </w:tcPr>
+          <w:p/>
+        </w:tc>
+        <w:tc>
+          <w:tcPr>
+            <w:tcW w:w="446" w:type="pct"/>
           </w:tcPr>
           <w:p>
             <w:r>
@@ -9906,19 +10060,7 @@
         </w:tc>
         <w:tc>
           <w:tcPr>
-            <w:tcW w:w="516" w:type="pct"/>
-          </w:tcPr>
-          <w:p/>
-        </w:tc>
-        <w:tc>
-          <w:tcPr>
-            <w:tcW w:w="521" w:type="pct"/>
-          </w:tcPr>
-          <w:p/>
-        </w:tc>
-        <w:tc>
-          <w:tcPr>
-            <w:tcW w:w="646" w:type="pct"/>
+            <w:tcW w:w="562" w:type="pct"/>
           </w:tcPr>
           <w:p>
             <w:r>
@@ -9928,27 +10070,27 @@
         </w:tc>
         <w:tc>
           <w:tcPr>
-            <w:tcW w:w="521" w:type="pct"/>
-          </w:tcPr>
-          <w:p>
-            <w:r>
-              <w:t>4</w:t>
-            </w:r>
-          </w:p>
-        </w:tc>
-        <w:tc>
-          <w:tcPr>
-            <w:tcW w:w="550" w:type="pct"/>
-          </w:tcPr>
-          <w:p>
-            <w:r>
-              <w:t>1,983260</w:t>
-            </w:r>
-          </w:p>
-        </w:tc>
-        <w:tc>
-          <w:tcPr>
-            <w:tcW w:w="521" w:type="pct"/>
+            <w:tcW w:w="446" w:type="pct"/>
+          </w:tcPr>
+          <w:p>
+            <w:r>
+              <w:t>12</w:t>
+            </w:r>
+          </w:p>
+        </w:tc>
+        <w:tc>
+          <w:tcPr>
+            <w:tcW w:w="1143" w:type="pct"/>
+          </w:tcPr>
+          <w:p>
+            <w:r>
+              <w:t>1,938930</w:t>
+            </w:r>
+          </w:p>
+        </w:tc>
+        <w:tc>
+          <w:tcPr>
+            <w:tcW w:w="446" w:type="pct"/>
           </w:tcPr>
           <w:p>
             <w:r>
@@ -9963,49 +10105,60 @@
         </w:trPr>
         <w:tc>
           <w:tcPr>
-            <w:tcW w:w="520" w:type="pct"/>
-          </w:tcPr>
-          <w:p>
-            <w:r>
+            <w:tcW w:w="446" w:type="pct"/>
+          </w:tcPr>
+          <w:p>
+            <w:r>
+              <w:lastRenderedPageBreak/>
               <w:t>17</w:t>
             </w:r>
           </w:p>
         </w:tc>
         <w:tc>
           <w:tcPr>
-            <w:tcW w:w="685" w:type="pct"/>
-          </w:tcPr>
-          <w:p>
-            <w:r>
-              <w:t>73,322452</w:t>
-            </w:r>
-          </w:p>
-        </w:tc>
-        <w:tc>
-          <w:tcPr>
-            <w:tcW w:w="520" w:type="pct"/>
-          </w:tcPr>
-          <w:p>
-            <w:r>
-              <w:t>4</w:t>
-            </w:r>
-          </w:p>
-        </w:tc>
-        <w:tc>
-          <w:tcPr>
-            <w:tcW w:w="516" w:type="pct"/>
+            <w:tcW w:w="619" w:type="pct"/>
+          </w:tcPr>
+          <w:p>
+            <w:r>
+              <w:t>7</w:t>
+            </w:r>
+            <w:r>
+              <w:t>1</w:t>
+            </w:r>
+            <w:r>
+              <w:t>,322452</w:t>
+            </w:r>
+          </w:p>
+        </w:tc>
+        <w:tc>
+          <w:tcPr>
+            <w:tcW w:w="446" w:type="pct"/>
+          </w:tcPr>
+          <w:p>
+            <w:r>
+              <w:t>12</w:t>
+            </w:r>
+          </w:p>
+        </w:tc>
+        <w:tc>
+          <w:tcPr>
+            <w:tcW w:w="446" w:type="pct"/>
           </w:tcPr>
           <w:p/>
         </w:tc>
         <w:tc>
           <w:tcPr>
-            <w:tcW w:w="521" w:type="pct"/>
-          </w:tcPr>
-          <w:p/>
-        </w:tc>
-        <w:tc>
-          <w:tcPr>
-            <w:tcW w:w="646" w:type="pct"/>
+            <w:tcW w:w="446" w:type="pct"/>
+          </w:tcPr>
+          <w:p>
+            <w:r>
+              <w:t>5</w:t>
+            </w:r>
+          </w:p>
+        </w:tc>
+        <w:tc>
+          <w:tcPr>
+            <w:tcW w:w="562" w:type="pct"/>
           </w:tcPr>
           <w:p>
             <w:r>
@@ -10015,31 +10168,31 @@
         </w:tc>
         <w:tc>
           <w:tcPr>
-            <w:tcW w:w="521" w:type="pct"/>
-          </w:tcPr>
-          <w:p>
-            <w:r>
-              <w:t>4</w:t>
-            </w:r>
-          </w:p>
-        </w:tc>
-        <w:tc>
-          <w:tcPr>
-            <w:tcW w:w="550" w:type="pct"/>
-          </w:tcPr>
-          <w:p>
-            <w:r>
-              <w:t>5,082852</w:t>
-            </w:r>
-          </w:p>
-        </w:tc>
-        <w:tc>
-          <w:tcPr>
-            <w:tcW w:w="521" w:type="pct"/>
-          </w:tcPr>
-          <w:p>
-            <w:r>
-              <w:t>1</w:t>
+            <w:tcW w:w="446" w:type="pct"/>
+          </w:tcPr>
+          <w:p>
+            <w:r>
+              <w:t>12</w:t>
+            </w:r>
+          </w:p>
+        </w:tc>
+        <w:tc>
+          <w:tcPr>
+            <w:tcW w:w="1143" w:type="pct"/>
+          </w:tcPr>
+          <w:p>
+            <w:r>
+              <w:t>1,928179</w:t>
+            </w:r>
+          </w:p>
+        </w:tc>
+        <w:tc>
+          <w:tcPr>
+            <w:tcW w:w="446" w:type="pct"/>
+          </w:tcPr>
+          <w:p>
+            <w:r>
+              <w:t>5</w:t>
             </w:r>
           </w:p>
         </w:tc>
@@ -10050,7 +10203,7 @@
         </w:trPr>
         <w:tc>
           <w:tcPr>
-            <w:tcW w:w="520" w:type="pct"/>
+            <w:tcW w:w="446" w:type="pct"/>
           </w:tcPr>
           <w:p>
             <w:r>
@@ -10060,39 +10213,49 @@
         </w:tc>
         <w:tc>
           <w:tcPr>
-            <w:tcW w:w="685" w:type="pct"/>
-          </w:tcPr>
-          <w:p>
-            <w:r>
-              <w:t>73,197787</w:t>
-            </w:r>
-          </w:p>
-        </w:tc>
-        <w:tc>
-          <w:tcPr>
-            <w:tcW w:w="520" w:type="pct"/>
-          </w:tcPr>
-          <w:p>
-            <w:r>
-              <w:t>4</w:t>
-            </w:r>
-          </w:p>
-        </w:tc>
-        <w:tc>
-          <w:tcPr>
-            <w:tcW w:w="516" w:type="pct"/>
+            <w:tcW w:w="619" w:type="pct"/>
+          </w:tcPr>
+          <w:p>
+            <w:r>
+              <w:t>7</w:t>
+            </w:r>
+            <w:r>
+              <w:t>1</w:t>
+            </w:r>
+            <w:r>
+              <w:t>,197787</w:t>
+            </w:r>
+          </w:p>
+        </w:tc>
+        <w:tc>
+          <w:tcPr>
+            <w:tcW w:w="446" w:type="pct"/>
+          </w:tcPr>
+          <w:p>
+            <w:r>
+              <w:t>12</w:t>
+            </w:r>
+          </w:p>
+        </w:tc>
+        <w:tc>
+          <w:tcPr>
+            <w:tcW w:w="446" w:type="pct"/>
           </w:tcPr>
           <w:p/>
         </w:tc>
         <w:tc>
           <w:tcPr>
-            <w:tcW w:w="521" w:type="pct"/>
-          </w:tcPr>
-          <w:p/>
-        </w:tc>
-        <w:tc>
-          <w:tcPr>
-            <w:tcW w:w="646" w:type="pct"/>
+            <w:tcW w:w="446" w:type="pct"/>
+          </w:tcPr>
+          <w:p>
+            <w:r>
+              <w:t>6</w:t>
+            </w:r>
+          </w:p>
+        </w:tc>
+        <w:tc>
+          <w:tcPr>
+            <w:tcW w:w="562" w:type="pct"/>
           </w:tcPr>
           <w:p>
             <w:r>
@@ -10102,31 +10265,31 @@
         </w:tc>
         <w:tc>
           <w:tcPr>
-            <w:tcW w:w="521" w:type="pct"/>
-          </w:tcPr>
-          <w:p>
-            <w:r>
-              <w:t>4</w:t>
-            </w:r>
-          </w:p>
-        </w:tc>
-        <w:tc>
-          <w:tcPr>
-            <w:tcW w:w="550" w:type="pct"/>
-          </w:tcPr>
-          <w:p>
-            <w:r>
-              <w:t>3,615574</w:t>
-            </w:r>
-          </w:p>
-        </w:tc>
-        <w:tc>
-          <w:tcPr>
-            <w:tcW w:w="521" w:type="pct"/>
-          </w:tcPr>
-          <w:p>
-            <w:r>
-              <w:t>2</w:t>
+            <w:tcW w:w="446" w:type="pct"/>
+          </w:tcPr>
+          <w:p>
+            <w:r>
+              <w:t>12</w:t>
+            </w:r>
+          </w:p>
+        </w:tc>
+        <w:tc>
+          <w:tcPr>
+            <w:tcW w:w="1143" w:type="pct"/>
+          </w:tcPr>
+          <w:p>
+            <w:r>
+              <w:t>1,925122</w:t>
+            </w:r>
+          </w:p>
+        </w:tc>
+        <w:tc>
+          <w:tcPr>
+            <w:tcW w:w="446" w:type="pct"/>
+          </w:tcPr>
+          <w:p>
+            <w:r>
+              <w:t>6</w:t>
             </w:r>
           </w:p>
         </w:tc>
@@ -10137,7 +10300,7 @@
         </w:trPr>
         <w:tc>
           <w:tcPr>
-            <w:tcW w:w="520" w:type="pct"/>
+            <w:tcW w:w="446" w:type="pct"/>
           </w:tcPr>
           <w:p>
             <w:r>
@@ -10147,39 +10310,49 @@
         </w:tc>
         <w:tc>
           <w:tcPr>
-            <w:tcW w:w="685" w:type="pct"/>
-          </w:tcPr>
-          <w:p>
-            <w:r>
-              <w:t>73,477868</w:t>
-            </w:r>
-          </w:p>
-        </w:tc>
-        <w:tc>
-          <w:tcPr>
-            <w:tcW w:w="520" w:type="pct"/>
-          </w:tcPr>
-          <w:p>
-            <w:r>
-              <w:t>4</w:t>
-            </w:r>
-          </w:p>
-        </w:tc>
-        <w:tc>
-          <w:tcPr>
-            <w:tcW w:w="516" w:type="pct"/>
+            <w:tcW w:w="619" w:type="pct"/>
+          </w:tcPr>
+          <w:p>
+            <w:r>
+              <w:t>7</w:t>
+            </w:r>
+            <w:r>
+              <w:t>1</w:t>
+            </w:r>
+            <w:r>
+              <w:t>,477868</w:t>
+            </w:r>
+          </w:p>
+        </w:tc>
+        <w:tc>
+          <w:tcPr>
+            <w:tcW w:w="446" w:type="pct"/>
+          </w:tcPr>
+          <w:p>
+            <w:r>
+              <w:t>12</w:t>
+            </w:r>
+          </w:p>
+        </w:tc>
+        <w:tc>
+          <w:tcPr>
+            <w:tcW w:w="446" w:type="pct"/>
           </w:tcPr>
           <w:p/>
         </w:tc>
         <w:tc>
           <w:tcPr>
-            <w:tcW w:w="521" w:type="pct"/>
-          </w:tcPr>
-          <w:p/>
-        </w:tc>
-        <w:tc>
-          <w:tcPr>
-            <w:tcW w:w="646" w:type="pct"/>
+            <w:tcW w:w="446" w:type="pct"/>
+          </w:tcPr>
+          <w:p>
+            <w:r>
+              <w:t>7</w:t>
+            </w:r>
+          </w:p>
+        </w:tc>
+        <w:tc>
+          <w:tcPr>
+            <w:tcW w:w="562" w:type="pct"/>
           </w:tcPr>
           <w:p>
             <w:r>
@@ -10189,31 +10362,31 @@
         </w:tc>
         <w:tc>
           <w:tcPr>
-            <w:tcW w:w="521" w:type="pct"/>
-          </w:tcPr>
-          <w:p>
-            <w:r>
-              <w:t>4</w:t>
-            </w:r>
-          </w:p>
-        </w:tc>
-        <w:tc>
-          <w:tcPr>
-            <w:tcW w:w="550" w:type="pct"/>
-          </w:tcPr>
-          <w:p>
-            <w:r>
-              <w:t>2,985947</w:t>
-            </w:r>
-          </w:p>
-        </w:tc>
-        <w:tc>
-          <w:tcPr>
-            <w:tcW w:w="521" w:type="pct"/>
-          </w:tcPr>
-          <w:p>
-            <w:r>
-              <w:t>3</w:t>
+            <w:tcW w:w="446" w:type="pct"/>
+          </w:tcPr>
+          <w:p>
+            <w:r>
+              <w:t>12</w:t>
+            </w:r>
+          </w:p>
+        </w:tc>
+        <w:tc>
+          <w:tcPr>
+            <w:tcW w:w="1143" w:type="pct"/>
+          </w:tcPr>
+          <w:p>
+            <w:r>
+              <w:t>1,960427</w:t>
+            </w:r>
+          </w:p>
+        </w:tc>
+        <w:tc>
+          <w:tcPr>
+            <w:tcW w:w="446" w:type="pct"/>
+          </w:tcPr>
+          <w:p>
+            <w:r>
+              <w:t>7</w:t>
             </w:r>
           </w:p>
         </w:tc>
@@ -10224,10 +10397,9 @@
         </w:trPr>
         <w:tc>
           <w:tcPr>
-            <w:tcW w:w="520" w:type="pct"/>
-          </w:tcPr>
-          <w:p>
-            <w:bookmarkStart w:id="1" w:name="_GoBack" w:colFirst="7" w:colLast="7"/>
+            <w:tcW w:w="446" w:type="pct"/>
+          </w:tcPr>
+          <w:p>
             <w:r>
               <w:t>20</w:t>
             </w:r>
@@ -10235,78 +10407,500 @@
         </w:tc>
         <w:tc>
           <w:tcPr>
-            <w:tcW w:w="685" w:type="pct"/>
-          </w:tcPr>
-          <w:p>
-            <w:r>
-              <w:t>74,447322</w:t>
-            </w:r>
-          </w:p>
-        </w:tc>
-        <w:tc>
-          <w:tcPr>
-            <w:tcW w:w="520" w:type="pct"/>
-          </w:tcPr>
-          <w:p>
-            <w:r>
-              <w:t>4</w:t>
-            </w:r>
-          </w:p>
-        </w:tc>
-        <w:tc>
-          <w:tcPr>
-            <w:tcW w:w="516" w:type="pct"/>
+            <w:tcW w:w="619" w:type="pct"/>
+          </w:tcPr>
+          <w:p>
+            <w:r>
+              <w:t>7</w:t>
+            </w:r>
+            <w:r>
+              <w:t>2</w:t>
+            </w:r>
+            <w:r>
+              <w:t>,447322</w:t>
+            </w:r>
+          </w:p>
+        </w:tc>
+        <w:tc>
+          <w:tcPr>
+            <w:tcW w:w="446" w:type="pct"/>
+          </w:tcPr>
+          <w:p>
+            <w:r>
+              <w:t>12</w:t>
+            </w:r>
+          </w:p>
+        </w:tc>
+        <w:tc>
+          <w:tcPr>
+            <w:tcW w:w="446" w:type="pct"/>
           </w:tcPr>
           <w:p/>
         </w:tc>
         <w:tc>
           <w:tcPr>
-            <w:tcW w:w="521" w:type="pct"/>
+            <w:tcW w:w="446" w:type="pct"/>
+          </w:tcPr>
+          <w:p>
+            <w:r>
+              <w:t>8</w:t>
+            </w:r>
+          </w:p>
+        </w:tc>
+        <w:tc>
+          <w:tcPr>
+            <w:tcW w:w="562" w:type="pct"/>
+          </w:tcPr>
+          <w:p>
+            <w:r>
+              <w:t>2,903680</w:t>
+            </w:r>
+          </w:p>
+        </w:tc>
+        <w:tc>
+          <w:tcPr>
+            <w:tcW w:w="446" w:type="pct"/>
+          </w:tcPr>
+          <w:p>
+            <w:r>
+              <w:t>12</w:t>
+            </w:r>
+          </w:p>
+        </w:tc>
+        <w:tc>
+          <w:tcPr>
+            <w:tcW w:w="1143" w:type="pct"/>
+          </w:tcPr>
+          <w:p>
+            <w:r>
+              <w:t>2,321939</w:t>
+            </w:r>
+          </w:p>
+        </w:tc>
+        <w:tc>
+          <w:tcPr>
+            <w:tcW w:w="446" w:type="pct"/>
+          </w:tcPr>
+          <w:p>
+            <w:r>
+              <w:t>8</w:t>
+            </w:r>
+          </w:p>
+        </w:tc>
+      </w:tr>
+      <w:tr>
+        <w:trPr>
+          <w:jc w:val="center"/>
+        </w:trPr>
+        <w:tc>
+          <w:tcPr>
+            <w:tcW w:w="446" w:type="pct"/>
+          </w:tcPr>
+          <w:p>
+            <w:r>
+              <w:t>21</w:t>
+            </w:r>
+          </w:p>
+        </w:tc>
+        <w:tc>
+          <w:tcPr>
+            <w:tcW w:w="619" w:type="pct"/>
+          </w:tcPr>
+          <w:p>
+            <w:r>
+              <w:t>99,673832</w:t>
+            </w:r>
+          </w:p>
+        </w:tc>
+        <w:tc>
+          <w:tcPr>
+            <w:tcW w:w="446" w:type="pct"/>
+          </w:tcPr>
+          <w:p>
+            <w:r>
+              <w:t>12</w:t>
+            </w:r>
+          </w:p>
+        </w:tc>
+        <w:tc>
+          <w:tcPr>
+            <w:tcW w:w="446" w:type="pct"/>
           </w:tcPr>
           <w:p/>
         </w:tc>
         <w:tc>
           <w:tcPr>
-            <w:tcW w:w="646" w:type="pct"/>
-          </w:tcPr>
-          <w:p>
-            <w:r>
-              <w:t>2,903680</w:t>
-            </w:r>
-          </w:p>
-        </w:tc>
-        <w:tc>
-          <w:tcPr>
-            <w:tcW w:w="521" w:type="pct"/>
-          </w:tcPr>
-          <w:p>
-            <w:r>
-              <w:t>4</w:t>
-            </w:r>
-          </w:p>
-        </w:tc>
-        <w:tc>
-          <w:tcPr>
-            <w:tcW w:w="550" w:type="pct"/>
-          </w:tcPr>
-          <w:p>
-            <w:r>
-              <w:t>2,321939</w:t>
-            </w:r>
-          </w:p>
-        </w:tc>
-        <w:tc>
-          <w:tcPr>
-            <w:tcW w:w="521" w:type="pct"/>
-          </w:tcPr>
-          <w:p>
-            <w:r>
-              <w:t>4</w:t>
+            <w:tcW w:w="446" w:type="pct"/>
+          </w:tcPr>
+          <w:p>
+            <w:r>
+              <w:t>9</w:t>
+            </w:r>
+          </w:p>
+        </w:tc>
+        <w:tc>
+          <w:tcPr>
+            <w:tcW w:w="562" w:type="pct"/>
+          </w:tcPr>
+          <w:p/>
+        </w:tc>
+        <w:tc>
+          <w:tcPr>
+            <w:tcW w:w="446" w:type="pct"/>
+          </w:tcPr>
+          <w:p/>
+        </w:tc>
+        <w:tc>
+          <w:tcPr>
+            <w:tcW w:w="1143" w:type="pct"/>
+          </w:tcPr>
+          <w:p>
+            <w:r>
+              <w:t>1,944144</w:t>
+            </w:r>
+          </w:p>
+        </w:tc>
+        <w:tc>
+          <w:tcPr>
+            <w:tcW w:w="446" w:type="pct"/>
+          </w:tcPr>
+          <w:p>
+            <w:r>
+              <w:t>9</w:t>
             </w:r>
           </w:p>
         </w:tc>
       </w:tr>
-      <w:bookmarkEnd w:id="1"/>
+      <w:tr>
+        <w:trPr>
+          <w:jc w:val="center"/>
+        </w:trPr>
+        <w:tc>
+          <w:tcPr>
+            <w:tcW w:w="446" w:type="pct"/>
+          </w:tcPr>
+          <w:p>
+            <w:r>
+              <w:t>22</w:t>
+            </w:r>
+          </w:p>
+        </w:tc>
+        <w:tc>
+          <w:tcPr>
+            <w:tcW w:w="619" w:type="pct"/>
+          </w:tcPr>
+          <w:p>
+            <w:r>
+              <w:t>90,017828</w:t>
+            </w:r>
+          </w:p>
+        </w:tc>
+        <w:tc>
+          <w:tcPr>
+            <w:tcW w:w="446" w:type="pct"/>
+          </w:tcPr>
+          <w:p>
+            <w:r>
+              <w:t>12</w:t>
+            </w:r>
+          </w:p>
+        </w:tc>
+        <w:tc>
+          <w:tcPr>
+            <w:tcW w:w="446" w:type="pct"/>
+          </w:tcPr>
+          <w:p/>
+        </w:tc>
+        <w:tc>
+          <w:tcPr>
+            <w:tcW w:w="446" w:type="pct"/>
+          </w:tcPr>
+          <w:p>
+            <w:r>
+              <w:t>10</w:t>
+            </w:r>
+          </w:p>
+        </w:tc>
+        <w:tc>
+          <w:tcPr>
+            <w:tcW w:w="562" w:type="pct"/>
+          </w:tcPr>
+          <w:p/>
+        </w:tc>
+        <w:tc>
+          <w:tcPr>
+            <w:tcW w:w="446" w:type="pct"/>
+          </w:tcPr>
+          <w:p/>
+        </w:tc>
+        <w:tc>
+          <w:tcPr>
+            <w:tcW w:w="1143" w:type="pct"/>
+          </w:tcPr>
+          <w:p>
+            <w:r>
+              <w:t>1,930221</w:t>
+            </w:r>
+          </w:p>
+        </w:tc>
+        <w:tc>
+          <w:tcPr>
+            <w:tcW w:w="446" w:type="pct"/>
+          </w:tcPr>
+          <w:p>
+            <w:r>
+              <w:t>10</w:t>
+            </w:r>
+          </w:p>
+        </w:tc>
+      </w:tr>
+      <w:tr>
+        <w:trPr>
+          <w:jc w:val="center"/>
+        </w:trPr>
+        <w:tc>
+          <w:tcPr>
+            <w:tcW w:w="446" w:type="pct"/>
+          </w:tcPr>
+          <w:p>
+            <w:r>
+              <w:t>23</w:t>
+            </w:r>
+          </w:p>
+        </w:tc>
+        <w:tc>
+          <w:tcPr>
+            <w:tcW w:w="619" w:type="pct"/>
+          </w:tcPr>
+          <w:p>
+            <w:r>
+              <w:t>90,014973</w:t>
+            </w:r>
+          </w:p>
+        </w:tc>
+        <w:tc>
+          <w:tcPr>
+            <w:tcW w:w="446" w:type="pct"/>
+          </w:tcPr>
+          <w:p>
+            <w:r>
+              <w:t>12</w:t>
+            </w:r>
+          </w:p>
+        </w:tc>
+        <w:tc>
+          <w:tcPr>
+            <w:tcW w:w="446" w:type="pct"/>
+          </w:tcPr>
+          <w:p/>
+        </w:tc>
+        <w:tc>
+          <w:tcPr>
+            <w:tcW w:w="446" w:type="pct"/>
+          </w:tcPr>
+          <w:p>
+            <w:r>
+              <w:t>11</w:t>
+            </w:r>
+          </w:p>
+        </w:tc>
+        <w:tc>
+          <w:tcPr>
+            <w:tcW w:w="562" w:type="pct"/>
+          </w:tcPr>
+          <w:p/>
+        </w:tc>
+        <w:tc>
+          <w:tcPr>
+            <w:tcW w:w="446" w:type="pct"/>
+          </w:tcPr>
+          <w:p/>
+        </w:tc>
+        <w:tc>
+          <w:tcPr>
+            <w:tcW w:w="1143" w:type="pct"/>
+          </w:tcPr>
+          <w:p>
+            <w:r>
+              <w:t>1,953782</w:t>
+            </w:r>
+          </w:p>
+        </w:tc>
+        <w:tc>
+          <w:tcPr>
+            <w:tcW w:w="446" w:type="pct"/>
+          </w:tcPr>
+          <w:p>
+            <w:r>
+              <w:t>11</w:t>
+            </w:r>
+          </w:p>
+        </w:tc>
+      </w:tr>
+      <w:tr>
+        <w:trPr>
+          <w:jc w:val="center"/>
+        </w:trPr>
+        <w:tc>
+          <w:tcPr>
+            <w:tcW w:w="446" w:type="pct"/>
+          </w:tcPr>
+          <w:p>
+            <w:pPr>
+              <w:rPr>
+                <w:b/>
+                <w:bCs/>
+              </w:rPr>
+            </w:pPr>
+            <w:r>
+              <w:rPr>
+                <w:b/>
+                <w:bCs/>
+              </w:rPr>
+              <w:t>24</w:t>
+            </w:r>
+          </w:p>
+        </w:tc>
+        <w:tc>
+          <w:tcPr>
+            <w:tcW w:w="619" w:type="pct"/>
+          </w:tcPr>
+          <w:p>
+            <w:pPr>
+              <w:rPr>
+                <w:b/>
+                <w:bCs/>
+              </w:rPr>
+            </w:pPr>
+            <w:r>
+              <w:rPr>
+                <w:b/>
+                <w:bCs/>
+              </w:rPr>
+              <w:t>98,449943</w:t>
+            </w:r>
+          </w:p>
+        </w:tc>
+        <w:tc>
+          <w:tcPr>
+            <w:tcW w:w="446" w:type="pct"/>
+          </w:tcPr>
+          <w:p>
+            <w:pPr>
+              <w:rPr>
+                <w:b/>
+                <w:bCs/>
+              </w:rPr>
+            </w:pPr>
+            <w:r>
+              <w:rPr>
+                <w:b/>
+                <w:bCs/>
+              </w:rPr>
+              <w:t>12</w:t>
+            </w:r>
+          </w:p>
+        </w:tc>
+        <w:tc>
+          <w:tcPr>
+            <w:tcW w:w="446" w:type="pct"/>
+          </w:tcPr>
+          <w:p>
+            <w:pPr>
+              <w:rPr>
+                <w:b/>
+                <w:bCs/>
+              </w:rPr>
+            </w:pPr>
+          </w:p>
+        </w:tc>
+        <w:tc>
+          <w:tcPr>
+            <w:tcW w:w="446" w:type="pct"/>
+          </w:tcPr>
+          <w:p>
+            <w:pPr>
+              <w:rPr>
+                <w:b/>
+                <w:bCs/>
+              </w:rPr>
+            </w:pPr>
+            <w:r>
+              <w:rPr>
+                <w:b/>
+                <w:bCs/>
+              </w:rPr>
+              <w:t>12</w:t>
+            </w:r>
+          </w:p>
+        </w:tc>
+        <w:tc>
+          <w:tcPr>
+            <w:tcW w:w="562" w:type="pct"/>
+          </w:tcPr>
+          <w:p>
+            <w:pPr>
+              <w:rPr>
+                <w:b/>
+                <w:bCs/>
+              </w:rPr>
+            </w:pPr>
+          </w:p>
+        </w:tc>
+        <w:tc>
+          <w:tcPr>
+            <w:tcW w:w="446" w:type="pct"/>
+          </w:tcPr>
+          <w:p>
+            <w:pPr>
+              <w:rPr>
+                <w:b/>
+                <w:bCs/>
+              </w:rPr>
+            </w:pPr>
+          </w:p>
+        </w:tc>
+        <w:tc>
+          <w:tcPr>
+            <w:tcW w:w="1143" w:type="pct"/>
+          </w:tcPr>
+          <w:p>
+            <w:pPr>
+              <w:rPr>
+                <w:b/>
+                <w:bCs/>
+              </w:rPr>
+            </w:pPr>
+            <w:r>
+              <w:rPr>
+                <w:b/>
+                <w:bCs/>
+              </w:rPr>
+              <w:t>1,953516</w:t>
+            </w:r>
+          </w:p>
+        </w:tc>
+        <w:tc>
+          <w:tcPr>
+            <w:tcW w:w="446" w:type="pct"/>
+          </w:tcPr>
+          <w:p>
+            <w:pPr>
+              <w:rPr>
+                <w:b/>
+                <w:bCs/>
+              </w:rPr>
+            </w:pPr>
+            <w:r>
+              <w:rPr>
+                <w:b/>
+                <w:bCs/>
+              </w:rPr>
+              <w:t>12</w:t>
+            </w:r>
+          </w:p>
+        </w:tc>
+      </w:tr>
     </w:tbl>
     <w:p/>
     <w:p>
@@ -10324,7 +10918,7 @@
           <wp:inline distT="0" distB="0" distL="0" distR="0">
             <wp:extent cx="5400040" cy="3150235"/>
             <wp:effectExtent l="0" t="0" r="10160" b="12065"/>
-            <wp:docPr id="4" name="Gráfico 4"/>
+            <wp:docPr id="3" name="Gráfico 3"/>
             <wp:cNvGraphicFramePr/>
             <a:graphic xmlns:a="http://schemas.openxmlformats.org/drawingml/2006/main">
               <a:graphicData uri="http://schemas.openxmlformats.org/drawingml/2006/chart">
@@ -10341,14 +10935,26 @@
         <w:t xml:space="preserve">O Valor escolhido para estes valores foi </w:t>
       </w:r>
       <w:r>
-        <w:t>1200000000</w:t>
-      </w:r>
-      <w:r>
-        <w:t xml:space="preserve"> iterações.</w:t>
+        <w:t>2000000000</w:t>
+      </w:r>
+      <w:r>
+        <w:t xml:space="preserve"> </w:t>
+      </w:r>
+      <w:r>
+        <w:t>iterações.</w:t>
       </w:r>
     </w:p>
     <w:p/>
     <w:p/>
+    <w:p>
+      <w:r>
+        <w:br w:type="page"/>
+      </w:r>
+    </w:p>
+    <w:p>
+      <w:bookmarkStart w:id="1" w:name="_GoBack"/>
+      <w:bookmarkEnd w:id="1"/>
+    </w:p>
     <w:p>
       <w:r>
         <w:br w:type="page"/>
@@ -11701,34 +12307,6 @@
   </mc:AlternateContent>
   <c:chart>
     <c:title>
-      <c:tx>
-        <c:rich>
-          <a:bodyPr rot="0" spcFirstLastPara="1" vertOverflow="ellipsis" vert="horz" wrap="square" anchor="ctr" anchorCtr="1"/>
-          <a:lstStyle/>
-          <a:p>
-            <a:pPr>
-              <a:defRPr sz="1400" b="0" i="0" u="none" strike="noStrike" kern="1200" spc="0" baseline="0">
-                <a:solidFill>
-                  <a:schemeClr val="tx1">
-                    <a:lumMod val="65000"/>
-                    <a:lumOff val="35000"/>
-                  </a:schemeClr>
-                </a:solidFill>
-                <a:latin typeface="+mn-lt"/>
-                <a:ea typeface="+mn-ea"/>
-                <a:cs typeface="+mn-cs"/>
-              </a:defRPr>
-            </a:pPr>
-            <a:r>
-              <a:rPr lang="pt-PT" sz="1400" b="1" i="0" u="none" strike="noStrike" baseline="0">
-                <a:effectLst/>
-              </a:rPr>
-              <a:t>Gregory-leibniz </a:t>
-            </a:r>
-            <a:endParaRPr lang="pt-PT"/>
-          </a:p>
-        </c:rich>
-      </c:tx>
       <c:overlay val="0"/>
       <c:spPr>
         <a:noFill/>
@@ -11774,7 +12352,7 @@
               <c:strCache>
                 <c:ptCount val="1"/>
                 <c:pt idx="0">
-                  <c:v>Sequencial</c:v>
+                  <c:v>Tempo Sequencial</c:v>
                 </c:pt>
               </c:strCache>
             </c:strRef>
@@ -11791,10 +12369,10 @@
           <c:invertIfNegative val="0"/>
           <c:cat>
             <c:numRef>
-              <c:f>Folha1!$A$2:$A$21</c:f>
+              <c:f>Folha1!$A$2:$A$13</c:f>
               <c:numCache>
                 <c:formatCode>General</c:formatCode>
-                <c:ptCount val="20"/>
+                <c:ptCount val="12"/>
                 <c:pt idx="0">
                   <c:v>1</c:v>
                 </c:pt>
@@ -11808,62 +12386,38 @@
                   <c:v>4</c:v>
                 </c:pt>
                 <c:pt idx="4">
-                  <c:v>1</c:v>
+                  <c:v>5</c:v>
                 </c:pt>
                 <c:pt idx="5">
-                  <c:v>2</c:v>
+                  <c:v>6</c:v>
                 </c:pt>
                 <c:pt idx="6">
-                  <c:v>3</c:v>
+                  <c:v>7</c:v>
                 </c:pt>
                 <c:pt idx="7">
-                  <c:v>4</c:v>
+                  <c:v>8</c:v>
                 </c:pt>
                 <c:pt idx="8">
-                  <c:v>1</c:v>
+                  <c:v>9</c:v>
                 </c:pt>
                 <c:pt idx="9">
-                  <c:v>2</c:v>
+                  <c:v>10</c:v>
                 </c:pt>
                 <c:pt idx="10">
-                  <c:v>3</c:v>
+                  <c:v>11</c:v>
                 </c:pt>
                 <c:pt idx="11">
-                  <c:v>4</c:v>
-                </c:pt>
-                <c:pt idx="12">
-                  <c:v>1</c:v>
-                </c:pt>
-                <c:pt idx="13">
-                  <c:v>2</c:v>
-                </c:pt>
-                <c:pt idx="14">
-                  <c:v>3</c:v>
-                </c:pt>
-                <c:pt idx="15">
-                  <c:v>4</c:v>
-                </c:pt>
-                <c:pt idx="16">
-                  <c:v>1</c:v>
-                </c:pt>
-                <c:pt idx="17">
-                  <c:v>2</c:v>
-                </c:pt>
-                <c:pt idx="18">
-                  <c:v>3</c:v>
-                </c:pt>
-                <c:pt idx="19">
-                  <c:v>4</c:v>
+                  <c:v>12</c:v>
                 </c:pt>
               </c:numCache>
             </c:numRef>
           </c:cat>
           <c:val>
             <c:numRef>
-              <c:f>Folha1!$B$2:$B$21</c:f>
+              <c:f>Folha1!$B$2:$B$13</c:f>
               <c:numCache>
                 <c:formatCode>General</c:formatCode>
-                <c:ptCount val="20"/>
+                <c:ptCount val="12"/>
                 <c:pt idx="0">
                   <c:v>2.6355949999999999</c:v>
                 </c:pt>
@@ -11900,36 +12454,12 @@
                 <c:pt idx="11">
                   <c:v>3.524187</c:v>
                 </c:pt>
-                <c:pt idx="12">
-                  <c:v>2.7790509999999999</c:v>
-                </c:pt>
-                <c:pt idx="13">
-                  <c:v>2.7954720000000002</c:v>
-                </c:pt>
-                <c:pt idx="14">
-                  <c:v>2.9155829999999998</c:v>
-                </c:pt>
-                <c:pt idx="15">
-                  <c:v>2.7485400000000002</c:v>
-                </c:pt>
-                <c:pt idx="16">
-                  <c:v>3.0044330000000001</c:v>
-                </c:pt>
-                <c:pt idx="17">
-                  <c:v>2.8385850000000001</c:v>
-                </c:pt>
-                <c:pt idx="18">
-                  <c:v>3.220812</c:v>
-                </c:pt>
-                <c:pt idx="19">
-                  <c:v>2.90368</c:v>
-                </c:pt>
               </c:numCache>
             </c:numRef>
           </c:val>
           <c:extLst>
             <c:ext xmlns:c16="http://schemas.microsoft.com/office/drawing/2014/chart" uri="{C3380CC4-5D6E-409C-BE32-E72D297353CC}">
-              <c16:uniqueId val="{00000000-3EA9-44C1-9002-2E0C4538F376}"/>
+              <c16:uniqueId val="{00000000-469B-4473-BEAE-633C7A6CDC92}"/>
             </c:ext>
           </c:extLst>
         </c:ser>
@@ -11942,7 +12472,7 @@
               <c:strCache>
                 <c:ptCount val="1"/>
                 <c:pt idx="0">
-                  <c:v>Paralelo</c:v>
+                  <c:v>Tempo Paralelo</c:v>
                 </c:pt>
               </c:strCache>
             </c:strRef>
@@ -11959,10 +12489,10 @@
           <c:invertIfNegative val="0"/>
           <c:cat>
             <c:numRef>
-              <c:f>Folha1!$A$2:$A$21</c:f>
+              <c:f>Folha1!$A$2:$A$13</c:f>
               <c:numCache>
                 <c:formatCode>General</c:formatCode>
-                <c:ptCount val="20"/>
+                <c:ptCount val="12"/>
                 <c:pt idx="0">
                   <c:v>1</c:v>
                 </c:pt>
@@ -11976,128 +12506,80 @@
                   <c:v>4</c:v>
                 </c:pt>
                 <c:pt idx="4">
-                  <c:v>1</c:v>
+                  <c:v>5</c:v>
                 </c:pt>
                 <c:pt idx="5">
-                  <c:v>2</c:v>
+                  <c:v>6</c:v>
                 </c:pt>
                 <c:pt idx="6">
-                  <c:v>3</c:v>
+                  <c:v>7</c:v>
                 </c:pt>
                 <c:pt idx="7">
-                  <c:v>4</c:v>
+                  <c:v>8</c:v>
                 </c:pt>
                 <c:pt idx="8">
-                  <c:v>1</c:v>
+                  <c:v>9</c:v>
                 </c:pt>
                 <c:pt idx="9">
-                  <c:v>2</c:v>
+                  <c:v>10</c:v>
                 </c:pt>
                 <c:pt idx="10">
-                  <c:v>3</c:v>
+                  <c:v>11</c:v>
                 </c:pt>
                 <c:pt idx="11">
-                  <c:v>4</c:v>
-                </c:pt>
-                <c:pt idx="12">
-                  <c:v>1</c:v>
-                </c:pt>
-                <c:pt idx="13">
-                  <c:v>2</c:v>
-                </c:pt>
-                <c:pt idx="14">
-                  <c:v>3</c:v>
-                </c:pt>
-                <c:pt idx="15">
-                  <c:v>4</c:v>
-                </c:pt>
-                <c:pt idx="16">
-                  <c:v>1</c:v>
-                </c:pt>
-                <c:pt idx="17">
-                  <c:v>2</c:v>
-                </c:pt>
-                <c:pt idx="18">
-                  <c:v>3</c:v>
-                </c:pt>
-                <c:pt idx="19">
-                  <c:v>4</c:v>
+                  <c:v>12</c:v>
                 </c:pt>
               </c:numCache>
             </c:numRef>
           </c:cat>
           <c:val>
             <c:numRef>
-              <c:f>Folha1!$C$2:$C$21</c:f>
+              <c:f>Folha1!$C$2:$C$13</c:f>
               <c:numCache>
                 <c:formatCode>General</c:formatCode>
-                <c:ptCount val="20"/>
+                <c:ptCount val="12"/>
                 <c:pt idx="0">
-                  <c:v>4.8814359999999999</c:v>
+                  <c:v>5.4619600000000004</c:v>
                 </c:pt>
                 <c:pt idx="1">
-                  <c:v>3.6327790000000002</c:v>
+                  <c:v>4.0145179999999998</c:v>
                 </c:pt>
                 <c:pt idx="2">
-                  <c:v>2.881996</c:v>
+                  <c:v>3.9059249999999999</c:v>
                 </c:pt>
                 <c:pt idx="3">
-                  <c:v>2.249174</c:v>
+                  <c:v>1.945773</c:v>
                 </c:pt>
                 <c:pt idx="4">
-                  <c:v>0</c:v>
+                  <c:v>1.8239799999999999</c:v>
                 </c:pt>
                 <c:pt idx="5">
-                  <c:v>3.9485009999999998</c:v>
+                  <c:v>1.885159</c:v>
                 </c:pt>
                 <c:pt idx="6">
-                  <c:v>3.9345509999999999</c:v>
+                  <c:v>1.9872300000000001</c:v>
                 </c:pt>
                 <c:pt idx="7">
                   <c:v>2.197473</c:v>
                 </c:pt>
                 <c:pt idx="8">
-                  <c:v>4.7406790000000001</c:v>
+                  <c:v>1.9625919999999999</c:v>
                 </c:pt>
                 <c:pt idx="9">
-                  <c:v>3.4722379999999999</c:v>
+                  <c:v>1.9372320000000001</c:v>
                 </c:pt>
                 <c:pt idx="10">
-                  <c:v>3.6765240000000001</c:v>
+                  <c:v>1.932596</c:v>
                 </c:pt>
                 <c:pt idx="11">
-                  <c:v>2.2017009999999999</c:v>
-                </c:pt>
-                <c:pt idx="12">
-                  <c:v>5.1749679999999998</c:v>
-                </c:pt>
-                <c:pt idx="13">
-                  <c:v>3.829323</c:v>
-                </c:pt>
-                <c:pt idx="14">
-                  <c:v>2.702445</c:v>
-                </c:pt>
-                <c:pt idx="15">
-                  <c:v>1.98326</c:v>
-                </c:pt>
-                <c:pt idx="16">
-                  <c:v>5.0828519999999999</c:v>
-                </c:pt>
-                <c:pt idx="17">
-                  <c:v>3.6155740000000001</c:v>
-                </c:pt>
-                <c:pt idx="18">
-                  <c:v>2.9859469999999999</c:v>
-                </c:pt>
-                <c:pt idx="19">
-                  <c:v>2.321939</c:v>
+                  <c:v>1.953784</c:v>
                 </c:pt>
               </c:numCache>
             </c:numRef>
           </c:val>
           <c:extLst>
             <c:ext xmlns:c16="http://schemas.microsoft.com/office/drawing/2014/chart" uri="{C3380CC4-5D6E-409C-BE32-E72D297353CC}">
-              <c16:uniqueId val="{00000001-3EA9-44C1-9002-2E0C4538F376}"/>
+              <c16:uniqueId val="{00000001-469B-4473-BEAE-633C7A6CDC92}"/>
             </c:ext>
           </c:extLst>
         </c:ser>
@@ -12111,11 +12593,11 @@
         </c:dLbls>
         <c:gapWidth val="219"/>
         <c:overlap val="-27"/>
-        <c:axId val="1925282224"/>
-        <c:axId val="1929104848"/>
+        <c:axId val="434831224"/>
+        <c:axId val="434831544"/>
       </c:barChart>
       <c:catAx>
-        <c:axId val="1925282224"/>
+        <c:axId val="434831224"/>
         <c:scaling>
           <c:orientation val="minMax"/>
         </c:scaling>
@@ -12158,7 +12640,7 @@
             <a:endParaRPr lang="pt-PT"/>
           </a:p>
         </c:txPr>
-        <c:crossAx val="1929104848"/>
+        <c:crossAx val="434831544"/>
         <c:crosses val="autoZero"/>
         <c:auto val="1"/>
         <c:lblAlgn val="ctr"/>
@@ -12166,7 +12648,7 @@
         <c:noMultiLvlLbl val="0"/>
       </c:catAx>
       <c:valAx>
-        <c:axId val="1929104848"/>
+        <c:axId val="434831544"/>
         <c:scaling>
           <c:orientation val="minMax"/>
         </c:scaling>
@@ -12217,7 +12699,7 @@
             <a:endParaRPr lang="pt-PT"/>
           </a:p>
         </c:txPr>
-        <c:crossAx val="1925282224"/>
+        <c:crossAx val="434831224"/>
         <c:crosses val="autoZero"/>
         <c:crossBetween val="between"/>
       </c:valAx>
@@ -13145,7 +13627,7 @@
 </file>
 
 <file path=customXml/itemProps1.xml><?xml version="1.0" encoding="utf-8"?>
-<ds:datastoreItem xmlns:ds="http://schemas.openxmlformats.org/officeDocument/2006/customXml" ds:itemID="{90344A16-DE42-49E1-A3CE-63153975E713}">
+<ds:datastoreItem xmlns:ds="http://schemas.openxmlformats.org/officeDocument/2006/customXml" ds:itemID="{441B3137-8E08-434D-B78D-5BB3DE9EE253}">
   <ds:schemaRefs>
     <ds:schemaRef ds:uri="http://schemas.openxmlformats.org/officeDocument/2006/bibliography"/>
   </ds:schemaRefs>
